--- a/docs/Swadhin-Bharat-Patel-Resume.docx
+++ b/docs/Swadhin-Bharat-Patel-Resume.docx
@@ -1,6 +1,6 @@
 
 <file path=word/document.xml><?xml version="1.0" encoding="utf-8"?>
-<w:document xmlns:wpc="http://schemas.microsoft.com/office/word/2010/wordprocessingCanvas" xmlns:mo="http://schemas.microsoft.com/office/mac/office/2008/main" xmlns:mc="http://schemas.openxmlformats.org/markup-compatibility/2006" xmlns:mv="urn:schemas-microsoft-com:mac:vml" xmlns:o="urn:schemas-microsoft-com:office:office" xmlns:r="http://schemas.openxmlformats.org/officeDocument/2006/relationships" xmlns:m="http://schemas.openxmlformats.org/officeDocument/2006/math" xmlns:v="urn:schemas-microsoft-com:vml" xmlns:wp14="http://schemas.microsoft.com/office/word/2010/wordprocessingDrawing" xmlns:wp="http://schemas.openxmlformats.org/drawingml/2006/wordprocessingDrawing" xmlns:w10="urn:schemas-microsoft-com:office:word" xmlns:w="http://schemas.openxmlformats.org/wordprocessingml/2006/main" xmlns:w14="http://schemas.microsoft.com/office/word/2010/wordml" xmlns:w15="http://schemas.microsoft.com/office/word/2012/wordml" xmlns:wpg="http://schemas.microsoft.com/office/word/2010/wordprocessingGroup" xmlns:wpi="http://schemas.microsoft.com/office/word/2010/wordprocessingInk" xmlns:wne="http://schemas.microsoft.com/office/word/2006/wordml" xmlns:wps="http://schemas.microsoft.com/office/word/2010/wordprocessingShape" mc:Ignorable="w14 w15 wp14">
+<w:document xmlns:wpc="http://schemas.microsoft.com/office/word/2010/wordprocessingCanvas" xmlns:mo="http://schemas.microsoft.com/office/mac/office/2008/main" xmlns:mc="http://schemas.openxmlformats.org/markup-compatibility/2006" xmlns:mv="urn:schemas-microsoft-com:mac:vml" xmlns:o="urn:schemas-microsoft-com:office:office" xmlns:r="http://schemas.openxmlformats.org/officeDocument/2006/relationships" xmlns:m="http://schemas.openxmlformats.org/officeDocument/2006/math" xmlns:v="urn:schemas-microsoft-com:vml" xmlns:wp14="http://schemas.microsoft.com/office/word/2010/wordprocessingDrawing" xmlns:wp="http://schemas.openxmlformats.org/drawingml/2006/wordprocessingDrawing" xmlns:w10="urn:schemas-microsoft-com:office:word" xmlns:w="http://schemas.openxmlformats.org/wordprocessingml/2006/main" xmlns:w14="http://schemas.microsoft.com/office/word/2010/wordml" xmlns:wpg="http://schemas.microsoft.com/office/word/2010/wordprocessingGroup" xmlns:wpi="http://schemas.microsoft.com/office/word/2010/wordprocessingInk" xmlns:wne="http://schemas.microsoft.com/office/word/2006/wordml" xmlns:wps="http://schemas.microsoft.com/office/word/2010/wordprocessingShape" mc:Ignorable="w14 wp14">
   <w:body>
     <w:p>
       <w:pPr>
@@ -15,8 +15,6 @@
           <w:szCs w:val="40"/>
         </w:rPr>
       </w:pPr>
-      <w:bookmarkStart w:id="0" w:name="_GoBack"/>
-      <w:bookmarkEnd w:id="0"/>
       <w:r>
         <w:rPr>
           <w:b/>
@@ -47,7 +45,7 @@
           <w:szCs w:val="20"/>
           <w:shd w:val="clear" w:color="auto" w:fill="FFFFFF"/>
         </w:rPr>
-        <w:t>D-02-06 Savanna, Seri Maya Condominium, Jalan Jelatek, </w:t>
+        <w:t xml:space="preserve">2 First Street, #03-10, Siglap V, Singapore </w:t>
       </w:r>
       <w:r>
         <w:rPr>
@@ -57,7 +55,7 @@
           <w:szCs w:val="20"/>
           <w:shd w:val="clear" w:color="auto" w:fill="FFFFFF"/>
         </w:rPr>
-        <w:t>54200, WP</w:t>
+        <w:t xml:space="preserve">- </w:t>
       </w:r>
       <w:r>
         <w:rPr>
@@ -67,7 +65,7 @@
           <w:szCs w:val="20"/>
           <w:shd w:val="clear" w:color="auto" w:fill="FFFFFF"/>
         </w:rPr>
-        <w:t xml:space="preserve"> Kuala Lumpur</w:t>
+        <w:t>458278</w:t>
       </w:r>
     </w:p>
     <w:p>
@@ -97,7 +95,7 @@
           <w:sz w:val="20"/>
           <w:szCs w:val="20"/>
         </w:rPr>
-        <w:t>60 1-7869 7066</w:t>
+        <w:t>65 8743 0818</w:t>
       </w:r>
       <w:r>
         <w:rPr>
@@ -124,7 +122,7 @@
         </w:rPr>
         <w:t xml:space="preserve"> </w:t>
       </w:r>
-      <w:hyperlink r:id="rId8" w:history="1">
+      <w:hyperlink r:id="rId9" w:history="1">
         <w:r>
           <w:rPr>
             <w:rStyle w:val="Hyperlink"/>
@@ -189,6 +187,9 @@
         <w:ind w:left="0" w:firstLine="0"/>
       </w:pPr>
       <w:r>
+        <w:t xml:space="preserve">More than </w:t>
+      </w:r>
+      <w:r>
         <w:t>10</w:t>
       </w:r>
       <w:r>
@@ -215,16 +216,10 @@
         <w:ind w:left="360" w:hanging="360"/>
       </w:pPr>
       <w:r>
-        <w:t xml:space="preserve">7 Developments, 3 Supports, </w:t>
-      </w:r>
-      <w:r>
-        <w:t>4</w:t>
-      </w:r>
-      <w:r>
-        <w:t xml:space="preserve"> End-to-End Implementation</w:t>
-      </w:r>
-      <w:r>
-        <w:t xml:space="preserve"> &amp; 2 Roll-outs</w:t>
+        <w:t>Expe</w:t>
+      </w:r>
+      <w:r>
+        <w:t xml:space="preserve">rtise on SAP HR / HCM Implementations </w:t>
       </w:r>
     </w:p>
     <w:p>
@@ -241,10 +236,16 @@
         <w:ind w:left="360" w:hanging="360"/>
       </w:pPr>
       <w:r>
-        <w:t>Expertise in SAP NetWeaver ABAP Web Dynpro &amp; ABAP Objects</w:t>
-      </w:r>
-      <w:r>
-        <w:t xml:space="preserve"> (Object Oriented Programming)</w:t>
+        <w:t xml:space="preserve">7 Developments, 3 Supports, </w:t>
+      </w:r>
+      <w:r>
+        <w:t>5</w:t>
+      </w:r>
+      <w:r>
+        <w:t xml:space="preserve"> End-to-End Implementation</w:t>
+      </w:r>
+      <w:r>
+        <w:t xml:space="preserve"> &amp; 2 Roll-outs</w:t>
       </w:r>
     </w:p>
     <w:p>
@@ -261,10 +262,7 @@
         <w:ind w:left="360" w:hanging="360"/>
       </w:pPr>
       <w:r>
-        <w:t xml:space="preserve">Good </w:t>
-      </w:r>
-      <w:r>
-        <w:t>Experience in Accounts Payable, Purchase Card Solution</w:t>
+        <w:t>Expertise in SAP NetWeaver ABAP Web Dynpro &amp; ABAP Objects</w:t>
       </w:r>
     </w:p>
     <w:p>
@@ -281,6 +279,44 @@
         <w:ind w:left="360" w:hanging="360"/>
       </w:pPr>
       <w:r>
+        <w:t>Experience</w:t>
+      </w:r>
+      <w:r>
+        <w:t xml:space="preserve"> on </w:t>
+      </w:r>
+      <w:r>
+        <w:t xml:space="preserve">FICO, MM, SD, </w:t>
+      </w:r>
+      <w:r>
+        <w:t>TMS, FS</w:t>
+      </w:r>
+      <w:r>
+        <w:t xml:space="preserve"> CML</w:t>
+      </w:r>
+      <w:r>
+        <w:t>, Procurement</w:t>
+      </w:r>
+      <w:r>
+        <w:t xml:space="preserve"> </w:t>
+      </w:r>
+      <w:r>
+        <w:t>&amp; Solution Manager</w:t>
+      </w:r>
+    </w:p>
+    <w:p>
+      <w:pPr>
+        <w:numPr>
+          <w:ilvl w:val="0"/>
+          <w:numId w:val="1"/>
+        </w:numPr>
+        <w:tabs>
+          <w:tab w:val="clear" w:pos="720"/>
+          <w:tab w:val="num" w:pos="360"/>
+        </w:tabs>
+        <w:spacing w:after="0" w:line="240" w:lineRule="auto"/>
+        <w:ind w:left="360" w:hanging="360"/>
+      </w:pPr>
+      <w:r>
         <w:t>BTech in Information Technology from College of Engineering &amp; Technology</w:t>
       </w:r>
       <w:r>
@@ -512,7 +548,21 @@
           <w:bCs/>
           <w:color w:val="000000"/>
         </w:rPr>
-        <w:t>, BAPIs</w:t>
+        <w:t xml:space="preserve">, </w:t>
+      </w:r>
+      <w:r>
+        <w:rPr>
+          <w:bCs/>
+          <w:color w:val="000000"/>
+        </w:rPr>
+        <w:t xml:space="preserve">Workflow, </w:t>
+      </w:r>
+      <w:r>
+        <w:rPr>
+          <w:bCs/>
+          <w:color w:val="000000"/>
+        </w:rPr>
+        <w:t>BAPIs</w:t>
       </w:r>
       <w:r>
         <w:rPr>
@@ -645,6 +695,14 @@
       <w:pPr>
         <w:tabs>
           <w:tab w:val="num" w:pos="360"/>
+          <w:tab w:val="left" w:pos="720"/>
+          <w:tab w:val="left" w:pos="1440"/>
+          <w:tab w:val="left" w:pos="2160"/>
+          <w:tab w:val="left" w:pos="2880"/>
+          <w:tab w:val="left" w:pos="3600"/>
+          <w:tab w:val="left" w:pos="4320"/>
+          <w:tab w:val="left" w:pos="5040"/>
+          <w:tab w:val="left" w:pos="5747"/>
         </w:tabs>
         <w:spacing w:after="0" w:line="240" w:lineRule="auto"/>
         <w:ind w:left="2160" w:hanging="2160"/>
@@ -754,6 +812,41 @@
         <w:spacing w:after="0" w:line="240" w:lineRule="auto"/>
       </w:pPr>
       <w:r>
+        <w:t>ITCAN Pte Limited</w:t>
+      </w:r>
+      <w:r>
+        <w:tab/>
+      </w:r>
+      <w:r>
+        <w:tab/>
+        <w:t>SAP Consultant</w:t>
+      </w:r>
+      <w:r>
+        <w:tab/>
+      </w:r>
+      <w:r>
+        <w:tab/>
+      </w:r>
+      <w:r>
+        <w:tab/>
+      </w:r>
+      <w:r>
+        <w:tab/>
+        <w:t>Feb, 2016</w:t>
+      </w:r>
+      <w:r>
+        <w:tab/>
+        <w:t>Present</w:t>
+      </w:r>
+    </w:p>
+    <w:p>
+      <w:pPr>
+        <w:tabs>
+          <w:tab w:val="num" w:pos="360"/>
+        </w:tabs>
+        <w:spacing w:after="0" w:line="240" w:lineRule="auto"/>
+      </w:pPr>
+      <w:r>
         <w:t>AMK</w:t>
       </w:r>
       <w:r>
@@ -761,7 +854,10 @@
       </w:r>
       <w:r>
         <w:tab/>
-        <w:t>SAP ABAP Webdynpro Consultant</w:t>
+        <w:t>SAP ABAP Webdyn</w:t>
+      </w:r>
+      <w:r>
+        <w:t>pro Consultant</w:t>
       </w:r>
       <w:r>
         <w:tab/>
@@ -769,7 +865,7 @@
       </w:r>
       <w:r>
         <w:tab/>
-        <w:t>Present</w:t>
+        <w:t>Oct, 2015</w:t>
       </w:r>
     </w:p>
     <w:p>
@@ -1170,13 +1266,7 @@
               <w:rPr>
                 <w:b/>
               </w:rPr>
-              <w:t>Jabatan Akauntan Negara Malaysia</w:t>
-            </w:r>
-            <w:r>
-              <w:rPr>
-                <w:b/>
-              </w:rPr>
-              <w:t>, Malaysia</w:t>
+              <w:t>NTUC First Campus, Singapore</w:t>
             </w:r>
           </w:p>
         </w:tc>
@@ -1194,7 +1284,7 @@
               <w:jc w:val="right"/>
             </w:pPr>
             <w:r>
-              <w:t>June 2015</w:t>
+              <w:t>July 2016</w:t>
             </w:r>
             <w:r>
               <w:t xml:space="preserve"> – </w:t>
@@ -1218,13 +1308,13 @@
               <w:spacing w:after="0" w:line="240" w:lineRule="auto"/>
             </w:pPr>
             <w:r>
-              <w:t>SAP ABAP Webdynpro Consultant</w:t>
+              <w:t>SAP Consultant</w:t>
             </w:r>
             <w:r>
               <w:t xml:space="preserve"> at </w:t>
             </w:r>
             <w:r>
-              <w:t>AMK Technology</w:t>
+              <w:t>ITCAN Pte Technology</w:t>
             </w:r>
           </w:p>
           <w:p>
@@ -1246,13 +1336,7 @@
               <w:jc w:val="right"/>
             </w:pPr>
             <w:r>
-              <w:t>Kuala Lumpur</w:t>
-            </w:r>
-            <w:r>
-              <w:t xml:space="preserve">, </w:t>
-            </w:r>
-            <w:r>
-              <w:t>Malaysia</w:t>
+              <w:t>Singapore</w:t>
             </w:r>
           </w:p>
         </w:tc>
@@ -1274,27 +1358,40 @@
       </w:r>
       <w:r>
         <w:tab/>
-      </w:r>
-      <w:r>
-        <w:t xml:space="preserve">1GFMAS is an implementation project on modules mainly on SAP Finance viz. </w:t>
-      </w:r>
-      <w:r>
-        <w:t>AA, AP, AR, GL, CO, CM, ABC, FM, TR, LMS. Apart from this it did have some implementation on HCM</w:t>
+        <w:t xml:space="preserve">This is an implementation project for </w:t>
+      </w:r>
+      <w:r>
+        <w:t>NTUC First Campus</w:t>
+      </w:r>
+      <w:r>
+        <w:t xml:space="preserve"> in HR</w:t>
+      </w:r>
+      <w:r>
+        <w:t>MS</w:t>
+      </w:r>
+      <w:r>
+        <w:t xml:space="preserve">. </w:t>
+      </w:r>
+      <w:r>
+        <w:t>Apart from SAP HCM, NFC does have SuccessFactors too for certain processes e.g. Performance Management, etc. Along with implementing and providing solution for SAP HCM, we are also providing solution for integration of SuccessFactors with SAP HCM.</w:t>
+      </w:r>
+    </w:p>
+    <w:p>
+      <w:pPr>
+        <w:ind w:left="2160" w:hanging="2160"/>
+      </w:pPr>
+      <w:r>
+        <w:rPr>
+          <w:b/>
+        </w:rPr>
+        <w:t>Technology:</w:t>
       </w:r>
       <w:r>
         <w:t xml:space="preserve"> </w:t>
       </w:r>
       <w:r>
-        <w:t>(PY &amp; PA), MM and Custom Module</w:t>
-      </w:r>
-      <w:r>
-        <w:t xml:space="preserve"> GUMIS</w:t>
-      </w:r>
-      <w:r>
-        <w:t xml:space="preserve"> which deals with Government Unclaimed Money. Mostly the work I was involved were ABAP Web Dynpro Application for Portal. Apart from this I was associated with many Reports development on Smart Forms, ALV and Classic Repo</w:t>
-      </w:r>
-      <w:r>
-        <w:t xml:space="preserve">rt, Interface Programming. </w:t>
+        <w:tab/>
+        <w:t>ABAP Objects, Web Dynpro, FPM, Report, BADIs, SmartForms, Workflow</w:t>
       </w:r>
     </w:p>
     <w:p>
@@ -1305,47 +1402,22 @@
         <w:rPr>
           <w:b/>
         </w:rPr>
-        <w:t>Technology:</w:t>
-      </w:r>
-      <w:r>
+        <w:t>Responsibility:</w:t>
+      </w:r>
+      <w:r>
+        <w:rPr>
+          <w:b/>
+        </w:rPr>
         <w:t xml:space="preserve"> </w:t>
       </w:r>
       <w:r>
-        <w:tab/>
-        <w:t xml:space="preserve">ABAP Objects, Web Dynpro, </w:t>
-      </w:r>
-      <w:r>
-        <w:t>Report, Interface</w:t>
-      </w:r>
-      <w:r>
-        <w:t>, Smart F</w:t>
-      </w:r>
-      <w:r>
-        <w:t>orms</w:t>
-      </w:r>
-    </w:p>
-    <w:p>
-      <w:pPr>
-        <w:ind w:left="2160" w:hanging="2160"/>
-      </w:pPr>
-      <w:r>
-        <w:rPr>
-          <w:b/>
-        </w:rPr>
-        <w:t>Responsibility:</w:t>
-      </w:r>
-      <w:r>
-        <w:t xml:space="preserve"> </w:t>
-      </w:r>
-      <w:r>
-        <w:tab/>
-        <w:t xml:space="preserve">Working as a </w:t>
-      </w:r>
-      <w:r>
-        <w:t>SAP ABAP Consultant for project</w:t>
-      </w:r>
-      <w:r>
-        <w:t xml:space="preserve">   </w:t>
+        <w:rPr>
+          <w:b/>
+        </w:rPr>
+        <w:tab/>
+      </w:r>
+      <w:r>
+        <w:t>Working as a SAP Consultant and providing expertise on Technical and Functional aspects</w:t>
       </w:r>
     </w:p>
     <w:tbl>
@@ -1376,7 +1448,7 @@
               <w:rPr>
                 <w:b/>
               </w:rPr>
-              <w:t>Finance &amp; Accounting Service Platforms</w:t>
+              <w:t>Borouge, Singapore</w:t>
             </w:r>
           </w:p>
         </w:tc>
@@ -1394,13 +1466,13 @@
               <w:jc w:val="right"/>
             </w:pPr>
             <w:r>
-              <w:t>December</w:t>
-            </w:r>
-            <w:r>
-              <w:t xml:space="preserve"> 2010 – </w:t>
-            </w:r>
-            <w:r>
-              <w:t>July, 2014</w:t>
+              <w:t>February 2016</w:t>
+            </w:r>
+            <w:r>
+              <w:t xml:space="preserve"> – </w:t>
+            </w:r>
+            <w:r>
+              <w:t>July, 2016</w:t>
             </w:r>
           </w:p>
         </w:tc>
@@ -1418,13 +1490,16 @@
               <w:spacing w:after="0" w:line="240" w:lineRule="auto"/>
             </w:pPr>
             <w:r>
-              <w:t>Technical Team Lead</w:t>
+              <w:t>SAP</w:t>
+            </w:r>
+            <w:r>
+              <w:t xml:space="preserve"> Consultant</w:t>
             </w:r>
             <w:r>
               <w:t xml:space="preserve"> at </w:t>
             </w:r>
             <w:r>
-              <w:t>WNS Global Services</w:t>
+              <w:t>ITCAN Pte Technology</w:t>
             </w:r>
           </w:p>
           <w:p>
@@ -1446,10 +1521,7 @@
               <w:jc w:val="right"/>
             </w:pPr>
             <w:r>
-              <w:t>Mumbai</w:t>
-            </w:r>
-            <w:r>
-              <w:t>, India</w:t>
+              <w:t>Singapore</w:t>
             </w:r>
           </w:p>
         </w:tc>
@@ -1473,6 +1545,430 @@
         <w:tab/>
       </w:r>
       <w:r>
+        <w:t xml:space="preserve">This is an implementation project </w:t>
+      </w:r>
+      <w:r>
+        <w:t xml:space="preserve">for </w:t>
+      </w:r>
+      <w:r>
+        <w:t>Borouge in HR</w:t>
+      </w:r>
+      <w:r>
+        <w:t>/HCM</w:t>
+      </w:r>
+      <w:r>
+        <w:t xml:space="preserve"> module. My current assignment is on ESS / MSS</w:t>
+      </w:r>
+      <w:r>
+        <w:t xml:space="preserve"> for </w:t>
+      </w:r>
+      <w:r>
+        <w:t>Personnel Administration</w:t>
+      </w:r>
+      <w:r>
+        <w:t>,</w:t>
+      </w:r>
+      <w:r>
+        <w:t xml:space="preserve"> Employee Benefits, Time Management, Payroll, Personnel Development, Analytics, etc</w:t>
+      </w:r>
+      <w:r>
+        <w:t xml:space="preserve">. </w:t>
+      </w:r>
+    </w:p>
+    <w:p>
+      <w:pPr>
+        <w:ind w:left="2160" w:hanging="2160"/>
+      </w:pPr>
+      <w:r>
+        <w:rPr>
+          <w:b/>
+        </w:rPr>
+        <w:t>Technology:</w:t>
+      </w:r>
+      <w:r>
+        <w:t xml:space="preserve"> </w:t>
+      </w:r>
+      <w:r>
+        <w:tab/>
+        <w:t xml:space="preserve">ABAP Objects, Web Dynpro, </w:t>
+      </w:r>
+      <w:r>
+        <w:t xml:space="preserve">FPM, </w:t>
+      </w:r>
+      <w:r>
+        <w:t xml:space="preserve">Report, </w:t>
+      </w:r>
+      <w:r>
+        <w:t>BADIs, Smart</w:t>
+      </w:r>
+      <w:r>
+        <w:t>Forms</w:t>
+      </w:r>
+      <w:r>
+        <w:t>, Workflow</w:t>
+      </w:r>
+    </w:p>
+    <w:p>
+      <w:pPr>
+        <w:ind w:left="2160" w:hanging="2160"/>
+      </w:pPr>
+      <w:r>
+        <w:rPr>
+          <w:b/>
+        </w:rPr>
+        <w:t>Responsibility:</w:t>
+      </w:r>
+      <w:r>
+        <w:t xml:space="preserve"> </w:t>
+      </w:r>
+      <w:r>
+        <w:tab/>
+        <w:t xml:space="preserve">Working as a SAP Consultant and providing expertise on </w:t>
+      </w:r>
+      <w:r>
+        <w:t xml:space="preserve">Technical and Functional aspects </w:t>
+      </w:r>
+      <w:bookmarkStart w:id="0" w:name="_GoBack"/>
+      <w:bookmarkEnd w:id="0"/>
+    </w:p>
+    <w:tbl>
+      <w:tblPr>
+        <w:tblW w:w="0" w:type="auto"/>
+        <w:tblLook w:val="04A0" w:firstRow="1" w:lastRow="0" w:firstColumn="1" w:lastColumn="0" w:noHBand="0" w:noVBand="1"/>
+      </w:tblPr>
+      <w:tblGrid>
+        <w:gridCol w:w="5328"/>
+        <w:gridCol w:w="4248"/>
+      </w:tblGrid>
+      <w:tr>
+        <w:tc>
+          <w:tcPr>
+            <w:tcW w:w="5328" w:type="dxa"/>
+            <w:tcBorders>
+              <w:bottom w:val="single" w:sz="4" w:space="0" w:color="auto"/>
+            </w:tcBorders>
+          </w:tcPr>
+          <w:p>
+            <w:pPr>
+              <w:spacing w:after="0" w:line="240" w:lineRule="auto"/>
+              <w:rPr>
+                <w:b/>
+              </w:rPr>
+            </w:pPr>
+            <w:r>
+              <w:rPr>
+                <w:b/>
+              </w:rPr>
+              <w:t>Jabatan Akauntan Negara Malaysia</w:t>
+            </w:r>
+            <w:r>
+              <w:rPr>
+                <w:b/>
+              </w:rPr>
+              <w:t>, Malaysia</w:t>
+            </w:r>
+          </w:p>
+        </w:tc>
+        <w:tc>
+          <w:tcPr>
+            <w:tcW w:w="4248" w:type="dxa"/>
+            <w:tcBorders>
+              <w:left w:val="nil"/>
+              <w:bottom w:val="single" w:sz="4" w:space="0" w:color="auto"/>
+            </w:tcBorders>
+          </w:tcPr>
+          <w:p>
+            <w:pPr>
+              <w:spacing w:after="0" w:line="240" w:lineRule="auto"/>
+              <w:jc w:val="right"/>
+            </w:pPr>
+            <w:r>
+              <w:t>June 2015</w:t>
+            </w:r>
+            <w:r>
+              <w:t xml:space="preserve"> – </w:t>
+            </w:r>
+            <w:r>
+              <w:t>October 2015</w:t>
+            </w:r>
+          </w:p>
+        </w:tc>
+      </w:tr>
+      <w:tr>
+        <w:tc>
+          <w:tcPr>
+            <w:tcW w:w="5328" w:type="dxa"/>
+            <w:tcBorders>
+              <w:top w:val="single" w:sz="4" w:space="0" w:color="auto"/>
+            </w:tcBorders>
+          </w:tcPr>
+          <w:p>
+            <w:pPr>
+              <w:spacing w:after="0" w:line="240" w:lineRule="auto"/>
+            </w:pPr>
+            <w:r>
+              <w:t>SAP ABAP Webdynpro Consultant</w:t>
+            </w:r>
+            <w:r>
+              <w:t xml:space="preserve"> at </w:t>
+            </w:r>
+            <w:r>
+              <w:t>AMK Technology</w:t>
+            </w:r>
+          </w:p>
+          <w:p>
+            <w:pPr>
+              <w:spacing w:after="0" w:line="240" w:lineRule="auto"/>
+            </w:pPr>
+          </w:p>
+        </w:tc>
+        <w:tc>
+          <w:tcPr>
+            <w:tcW w:w="4248" w:type="dxa"/>
+            <w:tcBorders>
+              <w:top w:val="single" w:sz="4" w:space="0" w:color="auto"/>
+            </w:tcBorders>
+          </w:tcPr>
+          <w:p>
+            <w:pPr>
+              <w:spacing w:after="0" w:line="240" w:lineRule="auto"/>
+              <w:jc w:val="right"/>
+            </w:pPr>
+            <w:r>
+              <w:t>Kuala Lumpur</w:t>
+            </w:r>
+            <w:r>
+              <w:t xml:space="preserve">, </w:t>
+            </w:r>
+            <w:r>
+              <w:t>Malaysia</w:t>
+            </w:r>
+          </w:p>
+        </w:tc>
+      </w:tr>
+    </w:tbl>
+    <w:p>
+      <w:pPr>
+        <w:ind w:left="2160" w:hanging="2160"/>
+        <w:jc w:val="both"/>
+      </w:pPr>
+      <w:r>
+        <w:rPr>
+          <w:b/>
+        </w:rPr>
+        <w:t>Brief Description:</w:t>
+      </w:r>
+      <w:r>
+        <w:t xml:space="preserve"> </w:t>
+      </w:r>
+      <w:r>
+        <w:tab/>
+      </w:r>
+      <w:r>
+        <w:t xml:space="preserve">1GFMAS is an implementation project on modules mainly on SAP Finance viz. </w:t>
+      </w:r>
+      <w:r>
+        <w:t>AA, AP, AR, GL, CO, CM, ABC, FM, TR, LMS. Apart from this it did have some implementation on HCM</w:t>
+      </w:r>
+      <w:r>
+        <w:t xml:space="preserve"> </w:t>
+      </w:r>
+      <w:r>
+        <w:t>(PY &amp; PA), MM and Custom Module</w:t>
+      </w:r>
+      <w:r>
+        <w:t xml:space="preserve"> </w:t>
+      </w:r>
+      <w:r>
+        <w:t xml:space="preserve">GSMIS / </w:t>
+      </w:r>
+      <w:r>
+        <w:t>GUMIS</w:t>
+      </w:r>
+      <w:r>
+        <w:t xml:space="preserve"> which deals with Government Unclaimed Money. Mostly the work I was involved were ABAP Web Dynpro Application for Portal. Apart from this I was associated with many Reports development on Smart Forms, ALV and Classic Repo</w:t>
+      </w:r>
+      <w:r>
+        <w:t xml:space="preserve">rt, Interface Programming. </w:t>
+      </w:r>
+    </w:p>
+    <w:p>
+      <w:pPr>
+        <w:ind w:left="2160" w:hanging="2160"/>
+      </w:pPr>
+      <w:r>
+        <w:rPr>
+          <w:b/>
+        </w:rPr>
+        <w:t>Technology:</w:t>
+      </w:r>
+      <w:r>
+        <w:t xml:space="preserve"> </w:t>
+      </w:r>
+      <w:r>
+        <w:tab/>
+        <w:t xml:space="preserve">ABAP Objects, Web Dynpro, </w:t>
+      </w:r>
+      <w:r>
+        <w:t>Report, Interface</w:t>
+      </w:r>
+      <w:r>
+        <w:t>, Smart F</w:t>
+      </w:r>
+      <w:r>
+        <w:t>orms</w:t>
+      </w:r>
+    </w:p>
+    <w:p>
+      <w:pPr>
+        <w:ind w:left="2160" w:hanging="2160"/>
+      </w:pPr>
+      <w:r>
+        <w:rPr>
+          <w:b/>
+        </w:rPr>
+        <w:t>Responsibility:</w:t>
+      </w:r>
+      <w:r>
+        <w:t xml:space="preserve"> </w:t>
+      </w:r>
+      <w:r>
+        <w:tab/>
+        <w:t xml:space="preserve">Working as a </w:t>
+      </w:r>
+      <w:r>
+        <w:t>SAP ABAP Consultant and providing expertise on SAP FICO and Treasury as well as Loans Management</w:t>
+      </w:r>
+      <w:r>
+        <w:t xml:space="preserve">   </w:t>
+      </w:r>
+    </w:p>
+    <w:tbl>
+      <w:tblPr>
+        <w:tblW w:w="0" w:type="auto"/>
+        <w:tblLook w:val="04A0" w:firstRow="1" w:lastRow="0" w:firstColumn="1" w:lastColumn="0" w:noHBand="0" w:noVBand="1"/>
+      </w:tblPr>
+      <w:tblGrid>
+        <w:gridCol w:w="5328"/>
+        <w:gridCol w:w="4248"/>
+      </w:tblGrid>
+      <w:tr>
+        <w:tc>
+          <w:tcPr>
+            <w:tcW w:w="5328" w:type="dxa"/>
+            <w:tcBorders>
+              <w:bottom w:val="single" w:sz="4" w:space="0" w:color="auto"/>
+            </w:tcBorders>
+          </w:tcPr>
+          <w:p>
+            <w:pPr>
+              <w:spacing w:after="0" w:line="240" w:lineRule="auto"/>
+              <w:rPr>
+                <w:b/>
+              </w:rPr>
+            </w:pPr>
+            <w:r>
+              <w:rPr>
+                <w:b/>
+              </w:rPr>
+              <w:t>Finance &amp; Accounting Service Platforms</w:t>
+            </w:r>
+          </w:p>
+        </w:tc>
+        <w:tc>
+          <w:tcPr>
+            <w:tcW w:w="4248" w:type="dxa"/>
+            <w:tcBorders>
+              <w:left w:val="nil"/>
+              <w:bottom w:val="single" w:sz="4" w:space="0" w:color="auto"/>
+            </w:tcBorders>
+          </w:tcPr>
+          <w:p>
+            <w:pPr>
+              <w:spacing w:after="0" w:line="240" w:lineRule="auto"/>
+              <w:jc w:val="right"/>
+            </w:pPr>
+            <w:r>
+              <w:t>December</w:t>
+            </w:r>
+            <w:r>
+              <w:t xml:space="preserve"> 2010 – </w:t>
+            </w:r>
+            <w:r>
+              <w:t>July, 2014</w:t>
+            </w:r>
+          </w:p>
+        </w:tc>
+      </w:tr>
+      <w:tr>
+        <w:tc>
+          <w:tcPr>
+            <w:tcW w:w="5328" w:type="dxa"/>
+            <w:tcBorders>
+              <w:top w:val="single" w:sz="4" w:space="0" w:color="auto"/>
+            </w:tcBorders>
+          </w:tcPr>
+          <w:p>
+            <w:pPr>
+              <w:spacing w:after="0" w:line="240" w:lineRule="auto"/>
+            </w:pPr>
+            <w:r>
+              <w:lastRenderedPageBreak/>
+              <w:t>Technical Team Lead</w:t>
+            </w:r>
+            <w:r>
+              <w:t xml:space="preserve"> at </w:t>
+            </w:r>
+            <w:r>
+              <w:t>WNS Global Services</w:t>
+            </w:r>
+          </w:p>
+          <w:p>
+            <w:pPr>
+              <w:spacing w:after="0" w:line="240" w:lineRule="auto"/>
+            </w:pPr>
+          </w:p>
+        </w:tc>
+        <w:tc>
+          <w:tcPr>
+            <w:tcW w:w="4248" w:type="dxa"/>
+            <w:tcBorders>
+              <w:top w:val="single" w:sz="4" w:space="0" w:color="auto"/>
+            </w:tcBorders>
+          </w:tcPr>
+          <w:p>
+            <w:pPr>
+              <w:spacing w:after="0" w:line="240" w:lineRule="auto"/>
+              <w:jc w:val="right"/>
+            </w:pPr>
+            <w:r>
+              <w:t>Mumbai</w:t>
+            </w:r>
+            <w:r>
+              <w:t>, India</w:t>
+            </w:r>
+          </w:p>
+        </w:tc>
+      </w:tr>
+    </w:tbl>
+    <w:p>
+      <w:pPr>
+        <w:ind w:left="2160" w:hanging="2160"/>
+        <w:jc w:val="both"/>
+      </w:pPr>
+      <w:r>
+        <w:rPr>
+          <w:b/>
+        </w:rPr>
+        <w:t>Brief Description:</w:t>
+      </w:r>
+      <w:r>
+        <w:t xml:space="preserve"> </w:t>
+      </w:r>
+      <w:r>
+        <w:tab/>
+      </w:r>
+      <w:r>
         <w:t xml:space="preserve">The </w:t>
       </w:r>
       <w:r>
@@ -1520,9 +2016,11 @@
       <w:r>
         <w:t xml:space="preserve">SAP BC, </w:t>
       </w:r>
+      <w:proofErr w:type="spellStart"/>
       <w:r>
         <w:t>JCo</w:t>
       </w:r>
+      <w:proofErr w:type="spellEnd"/>
       <w:r>
         <w:t>, Flex, BSP</w:t>
       </w:r>
@@ -1753,7 +2251,6 @@
         <w:rPr>
           <w:b/>
         </w:rPr>
-        <w:lastRenderedPageBreak/>
         <w:t>Responsibility:</w:t>
       </w:r>
       <w:r>
@@ -1924,7 +2421,15 @@
         <w:t>, Search</w:t>
       </w:r>
       <w:r>
-        <w:t xml:space="preserve"> and Retrieval of Task, Customized notification, Proxy and multiple notifications, Reporting of Tasks, etc are few of the functionalities which this product provides</w:t>
+        <w:t xml:space="preserve"> and Retrieval of Task, Customized notification, Proxy and multiple notifications, Reporting of Tasks, </w:t>
+      </w:r>
+      <w:proofErr w:type="spellStart"/>
+      <w:r>
+        <w:t>etc</w:t>
+      </w:r>
+      <w:proofErr w:type="spellEnd"/>
+      <w:r>
+        <w:t xml:space="preserve"> are few of the functionalities which this product provides</w:t>
       </w:r>
       <w:r>
         <w:t>.</w:t>
@@ -1979,6 +2484,7 @@
         <w:rPr>
           <w:b/>
         </w:rPr>
+        <w:lastRenderedPageBreak/>
         <w:t>Responsibility:</w:t>
       </w:r>
       <w:r>
@@ -2343,7 +2849,6 @@
               <w:jc w:val="right"/>
             </w:pPr>
             <w:r>
-              <w:lastRenderedPageBreak/>
               <w:t>Bangalore</w:t>
             </w:r>
             <w:r>
@@ -2362,7 +2867,6 @@
         <w:rPr>
           <w:b/>
         </w:rPr>
-        <w:lastRenderedPageBreak/>
         <w:t>Brief Description:</w:t>
       </w:r>
       <w:r>
@@ -2432,11 +2936,6 @@
       <w:r>
         <w:t xml:space="preserve"> SD.</w:t>
       </w:r>
-    </w:p>
-    <w:p>
-      <w:pPr>
-        <w:spacing w:after="0" w:line="240" w:lineRule="auto"/>
-      </w:pPr>
     </w:p>
     <w:p>
       <w:pPr>
@@ -2461,6 +2960,7 @@
           <w:sz w:val="28"/>
           <w:szCs w:val="28"/>
         </w:rPr>
+        <w:lastRenderedPageBreak/>
         <w:t>Personal Details</w:t>
       </w:r>
     </w:p>
@@ -2576,55 +3076,19 @@
         <w:rPr>
           <w:b/>
         </w:rPr>
-        <w:t>Permanent Address</w:t>
-      </w:r>
-      <w:r>
-        <w:rPr>
-          <w:b/>
-        </w:rPr>
-        <w:tab/>
-      </w:r>
-      <w:r>
-        <w:rPr>
-          <w:bCs/>
-          <w:color w:val="000000"/>
-        </w:rPr>
-        <w:t xml:space="preserve">At – Kutumdola, Po – Jhankar Pali, Dist </w:t>
-      </w:r>
-      <w:r>
-        <w:rPr>
-          <w:bCs/>
-          <w:color w:val="000000"/>
-        </w:rPr>
-        <w:t>–</w:t>
-      </w:r>
-      <w:r>
-        <w:rPr>
-          <w:bCs/>
-          <w:color w:val="000000"/>
-        </w:rPr>
-        <w:t xml:space="preserve"> Bolangir</w:t>
-      </w:r>
-      <w:r>
-        <w:rPr>
-          <w:bCs/>
-          <w:color w:val="000000"/>
-        </w:rPr>
-        <w:t>, O</w:t>
-      </w:r>
-      <w:r>
-        <w:rPr>
-          <w:bCs/>
-          <w:color w:val="000000"/>
-        </w:rPr>
-        <w:t>rissa – 767065</w:t>
-      </w:r>
-      <w:r>
-        <w:rPr>
-          <w:bCs/>
-          <w:color w:val="000000"/>
-        </w:rPr>
-        <w:t xml:space="preserve"> (India)</w:t>
+        <w:t>Nationality</w:t>
+      </w:r>
+      <w:r>
+        <w:rPr>
+          <w:b/>
+        </w:rPr>
+        <w:tab/>
+      </w:r>
+      <w:r>
+        <w:t>India</w:t>
+      </w:r>
+      <w:r>
+        <w:t>n</w:t>
       </w:r>
     </w:p>
     <w:p/>
@@ -2663,10 +3127,21 @@
     </w:p>
     <w:p>
       <w:r>
-        <w:t>I hereby declare that the above-mentioned information is correct to best of my knowledge.</w:t>
-      </w:r>
-    </w:p>
-    <w:p/>
+        <w:t xml:space="preserve">I hereby declare that the </w:t>
+      </w:r>
+      <w:r>
+        <w:t>above-mentioned</w:t>
+      </w:r>
+      <w:r>
+        <w:t xml:space="preserve"> information is correct to </w:t>
+      </w:r>
+      <w:r>
+        <w:t xml:space="preserve">the </w:t>
+      </w:r>
+      <w:r>
+        <w:t>best of my knowledge.</w:t>
+      </w:r>
+    </w:p>
     <w:tbl>
       <w:tblPr>
         <w:tblW w:w="0" w:type="auto"/>
@@ -2683,10 +3158,7 @@
           </w:tcPr>
           <w:p>
             <w:r>
-              <w:t>1</w:t>
-            </w:r>
-            <w:r>
-              <w:t>5</w:t>
+              <w:t>6</w:t>
             </w:r>
             <w:r>
               <w:rPr>
@@ -2698,16 +3170,16 @@
               <w:t xml:space="preserve"> </w:t>
             </w:r>
             <w:r>
-              <w:t>October</w:t>
-            </w:r>
-            <w:r>
-              <w:t>,</w:t>
-            </w:r>
-            <w:r>
-              <w:t xml:space="preserve"> 201</w:t>
-            </w:r>
-            <w:r>
-              <w:t>5</w:t>
+              <w:t>June</w:t>
+            </w:r>
+            <w:r>
+              <w:t xml:space="preserve">, </w:t>
+            </w:r>
+            <w:r>
+              <w:t>201</w:t>
+            </w:r>
+            <w:r>
+              <w:t>6</w:t>
             </w:r>
           </w:p>
         </w:tc>
@@ -2729,7 +3201,7 @@
     <w:p/>
     <w:sectPr>
       <w:pgSz w:w="12240" w:h="15840"/>
-      <w:pgMar w:top="1440" w:right="1440" w:bottom="1440" w:left="1440" w:header="720" w:footer="720" w:gutter="0"/>
+      <w:pgMar w:top="1276" w:right="1440" w:bottom="1440" w:left="1440" w:header="720" w:footer="720" w:gutter="0"/>
       <w:cols w:space="720"/>
       <w:docGrid w:linePitch="360"/>
     </w:sectPr>
@@ -2738,7 +3210,7 @@
 </file>
 
 <file path=word/endnotes.xml><?xml version="1.0" encoding="utf-8"?>
-<w:endnotes xmlns:wpc="http://schemas.microsoft.com/office/word/2010/wordprocessingCanvas" xmlns:mo="http://schemas.microsoft.com/office/mac/office/2008/main" xmlns:mc="http://schemas.openxmlformats.org/markup-compatibility/2006" xmlns:mv="urn:schemas-microsoft-com:mac:vml" xmlns:o="urn:schemas-microsoft-com:office:office" xmlns:r="http://schemas.openxmlformats.org/officeDocument/2006/relationships" xmlns:m="http://schemas.openxmlformats.org/officeDocument/2006/math" xmlns:v="urn:schemas-microsoft-com:vml" xmlns:wp14="http://schemas.microsoft.com/office/word/2010/wordprocessingDrawing" xmlns:wp="http://schemas.openxmlformats.org/drawingml/2006/wordprocessingDrawing" xmlns:w10="urn:schemas-microsoft-com:office:word" xmlns:w="http://schemas.openxmlformats.org/wordprocessingml/2006/main" xmlns:w14="http://schemas.microsoft.com/office/word/2010/wordml" xmlns:w15="http://schemas.microsoft.com/office/word/2012/wordml" xmlns:wpg="http://schemas.microsoft.com/office/word/2010/wordprocessingGroup" xmlns:wpi="http://schemas.microsoft.com/office/word/2010/wordprocessingInk" xmlns:wne="http://schemas.microsoft.com/office/word/2006/wordml" xmlns:wps="http://schemas.microsoft.com/office/word/2010/wordprocessingShape" mc:Ignorable="w14 w15 wp14">
+<w:endnotes xmlns:wpc="http://schemas.microsoft.com/office/word/2010/wordprocessingCanvas" xmlns:mo="http://schemas.microsoft.com/office/mac/office/2008/main" xmlns:mc="http://schemas.openxmlformats.org/markup-compatibility/2006" xmlns:mv="urn:schemas-microsoft-com:mac:vml" xmlns:o="urn:schemas-microsoft-com:office:office" xmlns:r="http://schemas.openxmlformats.org/officeDocument/2006/relationships" xmlns:m="http://schemas.openxmlformats.org/officeDocument/2006/math" xmlns:v="urn:schemas-microsoft-com:vml" xmlns:wp14="http://schemas.microsoft.com/office/word/2010/wordprocessingDrawing" xmlns:wp="http://schemas.openxmlformats.org/drawingml/2006/wordprocessingDrawing" xmlns:w10="urn:schemas-microsoft-com:office:word" xmlns:w="http://schemas.openxmlformats.org/wordprocessingml/2006/main" xmlns:w14="http://schemas.microsoft.com/office/word/2010/wordml" xmlns:wpg="http://schemas.microsoft.com/office/word/2010/wordprocessingGroup" xmlns:wpi="http://schemas.microsoft.com/office/word/2010/wordprocessingInk" xmlns:wne="http://schemas.microsoft.com/office/word/2006/wordml" xmlns:wps="http://schemas.microsoft.com/office/word/2010/wordprocessingShape" mc:Ignorable="w14 wp14">
   <w:endnote w:type="separator" w:id="-1">
     <w:p>
       <w:pPr>
@@ -2763,7 +3235,7 @@
 </file>
 
 <file path=word/footnotes.xml><?xml version="1.0" encoding="utf-8"?>
-<w:footnotes xmlns:wpc="http://schemas.microsoft.com/office/word/2010/wordprocessingCanvas" xmlns:mo="http://schemas.microsoft.com/office/mac/office/2008/main" xmlns:mc="http://schemas.openxmlformats.org/markup-compatibility/2006" xmlns:mv="urn:schemas-microsoft-com:mac:vml" xmlns:o="urn:schemas-microsoft-com:office:office" xmlns:r="http://schemas.openxmlformats.org/officeDocument/2006/relationships" xmlns:m="http://schemas.openxmlformats.org/officeDocument/2006/math" xmlns:v="urn:schemas-microsoft-com:vml" xmlns:wp14="http://schemas.microsoft.com/office/word/2010/wordprocessingDrawing" xmlns:wp="http://schemas.openxmlformats.org/drawingml/2006/wordprocessingDrawing" xmlns:w10="urn:schemas-microsoft-com:office:word" xmlns:w="http://schemas.openxmlformats.org/wordprocessingml/2006/main" xmlns:w14="http://schemas.microsoft.com/office/word/2010/wordml" xmlns:w15="http://schemas.microsoft.com/office/word/2012/wordml" xmlns:wpg="http://schemas.microsoft.com/office/word/2010/wordprocessingGroup" xmlns:wpi="http://schemas.microsoft.com/office/word/2010/wordprocessingInk" xmlns:wne="http://schemas.microsoft.com/office/word/2006/wordml" xmlns:wps="http://schemas.microsoft.com/office/word/2010/wordprocessingShape" mc:Ignorable="w14 w15 wp14">
+<w:footnotes xmlns:wpc="http://schemas.microsoft.com/office/word/2010/wordprocessingCanvas" xmlns:mo="http://schemas.microsoft.com/office/mac/office/2008/main" xmlns:mc="http://schemas.openxmlformats.org/markup-compatibility/2006" xmlns:mv="urn:schemas-microsoft-com:mac:vml" xmlns:o="urn:schemas-microsoft-com:office:office" xmlns:r="http://schemas.openxmlformats.org/officeDocument/2006/relationships" xmlns:m="http://schemas.openxmlformats.org/officeDocument/2006/math" xmlns:v="urn:schemas-microsoft-com:vml" xmlns:wp14="http://schemas.microsoft.com/office/word/2010/wordprocessingDrawing" xmlns:wp="http://schemas.openxmlformats.org/drawingml/2006/wordprocessingDrawing" xmlns:w10="urn:schemas-microsoft-com:office:word" xmlns:w="http://schemas.openxmlformats.org/wordprocessingml/2006/main" xmlns:w14="http://schemas.microsoft.com/office/word/2010/wordml" xmlns:wpg="http://schemas.microsoft.com/office/word/2010/wordprocessingGroup" xmlns:wpi="http://schemas.microsoft.com/office/word/2010/wordprocessingInk" xmlns:wne="http://schemas.microsoft.com/office/word/2006/wordml" xmlns:wps="http://schemas.microsoft.com/office/word/2010/wordprocessingShape" mc:Ignorable="w14 wp14">
   <w:footnote w:type="separator" w:id="-1">
     <w:p>
       <w:pPr>
@@ -2788,11 +3260,11 @@
 </file>
 
 <file path=word/numbering.xml><?xml version="1.0" encoding="utf-8"?>
-<w:numbering xmlns:wpc="http://schemas.microsoft.com/office/word/2010/wordprocessingCanvas" xmlns:mo="http://schemas.microsoft.com/office/mac/office/2008/main" xmlns:mc="http://schemas.openxmlformats.org/markup-compatibility/2006" xmlns:mv="urn:schemas-microsoft-com:mac:vml" xmlns:o="urn:schemas-microsoft-com:office:office" xmlns:r="http://schemas.openxmlformats.org/officeDocument/2006/relationships" xmlns:m="http://schemas.openxmlformats.org/officeDocument/2006/math" xmlns:v="urn:schemas-microsoft-com:vml" xmlns:wp14="http://schemas.microsoft.com/office/word/2010/wordprocessingDrawing" xmlns:wp="http://schemas.openxmlformats.org/drawingml/2006/wordprocessingDrawing" xmlns:w10="urn:schemas-microsoft-com:office:word" xmlns:w="http://schemas.openxmlformats.org/wordprocessingml/2006/main" xmlns:w14="http://schemas.microsoft.com/office/word/2010/wordml" xmlns:w15="http://schemas.microsoft.com/office/word/2012/wordml" xmlns:wpg="http://schemas.microsoft.com/office/word/2010/wordprocessingGroup" xmlns:wpi="http://schemas.microsoft.com/office/word/2010/wordprocessingInk" xmlns:wne="http://schemas.microsoft.com/office/word/2006/wordml" xmlns:wps="http://schemas.microsoft.com/office/word/2010/wordprocessingShape" mc:Ignorable="w14 w15 wp14">
+<w:numbering xmlns:wpc="http://schemas.microsoft.com/office/word/2010/wordprocessingCanvas" xmlns:mo="http://schemas.microsoft.com/office/mac/office/2008/main" xmlns:mc="http://schemas.openxmlformats.org/markup-compatibility/2006" xmlns:mv="urn:schemas-microsoft-com:mac:vml" xmlns:o="urn:schemas-microsoft-com:office:office" xmlns:r="http://schemas.openxmlformats.org/officeDocument/2006/relationships" xmlns:m="http://schemas.openxmlformats.org/officeDocument/2006/math" xmlns:v="urn:schemas-microsoft-com:vml" xmlns:wp14="http://schemas.microsoft.com/office/word/2010/wordprocessingDrawing" xmlns:wp="http://schemas.openxmlformats.org/drawingml/2006/wordprocessingDrawing" xmlns:w10="urn:schemas-microsoft-com:office:word" xmlns:w="http://schemas.openxmlformats.org/wordprocessingml/2006/main" xmlns:w14="http://schemas.microsoft.com/office/word/2010/wordml" xmlns:wpg="http://schemas.microsoft.com/office/word/2010/wordprocessingGroup" xmlns:wpi="http://schemas.microsoft.com/office/word/2010/wordprocessingInk" xmlns:wne="http://schemas.microsoft.com/office/word/2006/wordml" xmlns:wps="http://schemas.microsoft.com/office/word/2010/wordprocessingShape" mc:Ignorable="w14 wp14">
   <w:abstractNum w:abstractNumId="0">
     <w:nsid w:val="FFFFFF1D"/>
     <w:multiLevelType w:val="multilevel"/>
-    <w:tmpl w:val="63D0B5C0"/>
+    <w:tmpl w:val="43EC31DC"/>
     <w:lvl w:ilvl="0">
       <w:start w:val="1"/>
       <w:numFmt w:val="bullet"/>
@@ -3055,7 +3527,7 @@
 </file>
 
 <file path=word/styles.xml><?xml version="1.0" encoding="utf-8"?>
-<w:styles xmlns:mc="http://schemas.openxmlformats.org/markup-compatibility/2006" xmlns:r="http://schemas.openxmlformats.org/officeDocument/2006/relationships" xmlns:w="http://schemas.openxmlformats.org/wordprocessingml/2006/main" xmlns:w14="http://schemas.microsoft.com/office/word/2010/wordml" xmlns:w15="http://schemas.microsoft.com/office/word/2012/wordml" mc:Ignorable="w14 w15">
+<w:styles xmlns:mc="http://schemas.openxmlformats.org/markup-compatibility/2006" xmlns:r="http://schemas.openxmlformats.org/officeDocument/2006/relationships" xmlns:w="http://schemas.openxmlformats.org/wordprocessingml/2006/main" xmlns:w14="http://schemas.microsoft.com/office/word/2010/wordml" mc:Ignorable="w14">
   <w:docDefaults>
     <w:rPrDefault>
       <w:rPr>
@@ -3065,387 +3537,153 @@
     </w:rPrDefault>
     <w:pPrDefault/>
   </w:docDefaults>
-  <w:latentStyles w:defLockedState="0" w:defUIPriority="99" w:defSemiHidden="0" w:defUnhideWhenUsed="0" w:defQFormat="0" w:count="380">
-    <w:lsdException w:name="Normal" w:uiPriority="0" w:qFormat="1"/>
-    <w:lsdException w:name="heading 1" w:uiPriority="9" w:qFormat="1"/>
-    <w:lsdException w:name="heading 2" w:semiHidden="1" w:uiPriority="9" w:unhideWhenUsed="1" w:qFormat="1"/>
-    <w:lsdException w:name="heading 3" w:semiHidden="1" w:uiPriority="9" w:unhideWhenUsed="1" w:qFormat="1"/>
-    <w:lsdException w:name="heading 4" w:semiHidden="1" w:uiPriority="9" w:unhideWhenUsed="1" w:qFormat="1"/>
-    <w:lsdException w:name="heading 5" w:semiHidden="1" w:uiPriority="9" w:unhideWhenUsed="1" w:qFormat="1"/>
-    <w:lsdException w:name="heading 6" w:semiHidden="1" w:uiPriority="9" w:unhideWhenUsed="1" w:qFormat="1"/>
-    <w:lsdException w:name="heading 7" w:semiHidden="1" w:uiPriority="9" w:unhideWhenUsed="1" w:qFormat="1"/>
-    <w:lsdException w:name="heading 8" w:semiHidden="1" w:uiPriority="9" w:unhideWhenUsed="1" w:qFormat="1"/>
-    <w:lsdException w:name="heading 9" w:semiHidden="1" w:uiPriority="9" w:unhideWhenUsed="1" w:qFormat="1"/>
-    <w:lsdException w:name="index 1" w:semiHidden="1" w:unhideWhenUsed="1"/>
-    <w:lsdException w:name="index 2" w:semiHidden="1" w:unhideWhenUsed="1"/>
-    <w:lsdException w:name="index 3" w:semiHidden="1" w:unhideWhenUsed="1"/>
-    <w:lsdException w:name="index 4" w:semiHidden="1" w:unhideWhenUsed="1"/>
-    <w:lsdException w:name="index 5" w:semiHidden="1" w:unhideWhenUsed="1"/>
-    <w:lsdException w:name="index 6" w:semiHidden="1" w:unhideWhenUsed="1"/>
-    <w:lsdException w:name="index 7" w:semiHidden="1" w:unhideWhenUsed="1"/>
-    <w:lsdException w:name="index 8" w:semiHidden="1" w:unhideWhenUsed="1"/>
-    <w:lsdException w:name="index 9" w:semiHidden="1" w:unhideWhenUsed="1"/>
-    <w:lsdException w:name="toc 1" w:semiHidden="1" w:uiPriority="39" w:unhideWhenUsed="1"/>
-    <w:lsdException w:name="toc 2" w:semiHidden="1" w:uiPriority="39" w:unhideWhenUsed="1"/>
-    <w:lsdException w:name="toc 3" w:semiHidden="1" w:uiPriority="39" w:unhideWhenUsed="1"/>
-    <w:lsdException w:name="toc 4" w:semiHidden="1" w:uiPriority="39" w:unhideWhenUsed="1"/>
-    <w:lsdException w:name="toc 5" w:semiHidden="1" w:uiPriority="39" w:unhideWhenUsed="1"/>
-    <w:lsdException w:name="toc 6" w:semiHidden="1" w:uiPriority="39" w:unhideWhenUsed="1"/>
-    <w:lsdException w:name="toc 7" w:semiHidden="1" w:uiPriority="39" w:unhideWhenUsed="1"/>
-    <w:lsdException w:name="toc 8" w:semiHidden="1" w:uiPriority="39" w:unhideWhenUsed="1"/>
-    <w:lsdException w:name="toc 9" w:semiHidden="1" w:uiPriority="39" w:unhideWhenUsed="1"/>
-    <w:lsdException w:name="Normal Indent" w:semiHidden="1" w:unhideWhenUsed="1"/>
-    <w:lsdException w:name="footnote text" w:semiHidden="1" w:unhideWhenUsed="1"/>
-    <w:lsdException w:name="annotation text" w:semiHidden="1" w:unhideWhenUsed="1"/>
-    <w:lsdException w:name="header" w:semiHidden="1" w:unhideWhenUsed="1"/>
-    <w:lsdException w:name="footer" w:semiHidden="1" w:unhideWhenUsed="1"/>
-    <w:lsdException w:name="index heading" w:semiHidden="1" w:unhideWhenUsed="1"/>
-    <w:lsdException w:name="caption" w:semiHidden="1" w:uiPriority="35" w:unhideWhenUsed="1" w:qFormat="1"/>
-    <w:lsdException w:name="table of figures" w:semiHidden="1" w:unhideWhenUsed="1"/>
-    <w:lsdException w:name="envelope address" w:semiHidden="1" w:unhideWhenUsed="1"/>
-    <w:lsdException w:name="envelope return" w:semiHidden="1" w:unhideWhenUsed="1"/>
-    <w:lsdException w:name="footnote reference" w:semiHidden="1" w:unhideWhenUsed="1"/>
-    <w:lsdException w:name="annotation reference" w:semiHidden="1" w:unhideWhenUsed="1"/>
-    <w:lsdException w:name="line number" w:semiHidden="1" w:unhideWhenUsed="1"/>
-    <w:lsdException w:name="page number" w:semiHidden="1" w:unhideWhenUsed="1"/>
-    <w:lsdException w:name="endnote reference" w:semiHidden="1" w:unhideWhenUsed="1"/>
-    <w:lsdException w:name="endnote text" w:semiHidden="1" w:unhideWhenUsed="1"/>
-    <w:lsdException w:name="table of authorities" w:semiHidden="1" w:unhideWhenUsed="1"/>
-    <w:lsdException w:name="macro" w:semiHidden="1" w:unhideWhenUsed="1"/>
-    <w:lsdException w:name="toa heading" w:semiHidden="1" w:unhideWhenUsed="1"/>
-    <w:lsdException w:name="List" w:semiHidden="1" w:unhideWhenUsed="1"/>
-    <w:lsdException w:name="List Bullet" w:semiHidden="1" w:unhideWhenUsed="1"/>
-    <w:lsdException w:name="List Number" w:semiHidden="1" w:unhideWhenUsed="1"/>
-    <w:lsdException w:name="List 2" w:semiHidden="1" w:unhideWhenUsed="1"/>
-    <w:lsdException w:name="List 3" w:semiHidden="1" w:unhideWhenUsed="1"/>
-    <w:lsdException w:name="List 4" w:semiHidden="1" w:unhideWhenUsed="1"/>
-    <w:lsdException w:name="List 5" w:semiHidden="1" w:unhideWhenUsed="1"/>
-    <w:lsdException w:name="List Bullet 2" w:semiHidden="1" w:unhideWhenUsed="1"/>
-    <w:lsdException w:name="List Bullet 3" w:semiHidden="1" w:unhideWhenUsed="1"/>
-    <w:lsdException w:name="List Bullet 4" w:semiHidden="1" w:unhideWhenUsed="1"/>
-    <w:lsdException w:name="List Bullet 5" w:semiHidden="1" w:unhideWhenUsed="1"/>
-    <w:lsdException w:name="List Number 2" w:semiHidden="1" w:unhideWhenUsed="1"/>
-    <w:lsdException w:name="List Number 3" w:semiHidden="1" w:unhideWhenUsed="1"/>
-    <w:lsdException w:name="List Number 4" w:semiHidden="1" w:unhideWhenUsed="1"/>
-    <w:lsdException w:name="List Number 5" w:semiHidden="1" w:unhideWhenUsed="1"/>
-    <w:lsdException w:name="Title" w:uiPriority="10" w:qFormat="1"/>
-    <w:lsdException w:name="Closing" w:semiHidden="1" w:unhideWhenUsed="1"/>
-    <w:lsdException w:name="Signature" w:semiHidden="1" w:unhideWhenUsed="1"/>
-    <w:lsdException w:name="Default Paragraph Font" w:semiHidden="1" w:uiPriority="1" w:unhideWhenUsed="1"/>
-    <w:lsdException w:name="Body Text" w:semiHidden="1" w:unhideWhenUsed="1"/>
-    <w:lsdException w:name="Body Text Indent" w:semiHidden="1" w:unhideWhenUsed="1"/>
-    <w:lsdException w:name="List Continue" w:semiHidden="1" w:unhideWhenUsed="1"/>
-    <w:lsdException w:name="List Continue 2" w:semiHidden="1" w:unhideWhenUsed="1"/>
-    <w:lsdException w:name="List Continue 3" w:semiHidden="1" w:unhideWhenUsed="1"/>
-    <w:lsdException w:name="List Continue 4" w:semiHidden="1" w:unhideWhenUsed="1"/>
-    <w:lsdException w:name="List Continue 5" w:semiHidden="1" w:unhideWhenUsed="1"/>
-    <w:lsdException w:name="Message Header" w:semiHidden="1" w:unhideWhenUsed="1"/>
-    <w:lsdException w:name="Subtitle" w:uiPriority="11" w:qFormat="1"/>
-    <w:lsdException w:name="Salutation" w:semiHidden="1" w:unhideWhenUsed="1"/>
-    <w:lsdException w:name="Date" w:semiHidden="1" w:unhideWhenUsed="1"/>
-    <w:lsdException w:name="Body Text First Indent" w:semiHidden="1" w:unhideWhenUsed="1"/>
-    <w:lsdException w:name="Body Text First Indent 2" w:semiHidden="1" w:unhideWhenUsed="1"/>
-    <w:lsdException w:name="Note Heading" w:semiHidden="1" w:unhideWhenUsed="1"/>
-    <w:lsdException w:name="Body Text 2" w:semiHidden="1" w:unhideWhenUsed="1"/>
-    <w:lsdException w:name="Body Text 3" w:semiHidden="1" w:unhideWhenUsed="1"/>
-    <w:lsdException w:name="Body Text Indent 2" w:semiHidden="1" w:unhideWhenUsed="1"/>
-    <w:lsdException w:name="Body Text Indent 3" w:semiHidden="1" w:unhideWhenUsed="1"/>
-    <w:lsdException w:name="Block Text" w:semiHidden="1" w:unhideWhenUsed="1"/>
-    <w:lsdException w:name="Hyperlink" w:semiHidden="1" w:unhideWhenUsed="1"/>
-    <w:lsdException w:name="FollowedHyperlink" w:semiHidden="1" w:unhideWhenUsed="1"/>
-    <w:lsdException w:name="Strong" w:uiPriority="22" w:qFormat="1"/>
-    <w:lsdException w:name="Emphasis" w:uiPriority="20" w:qFormat="1"/>
-    <w:lsdException w:name="Document Map" w:semiHidden="1" w:unhideWhenUsed="1"/>
-    <w:lsdException w:name="Plain Text" w:semiHidden="1" w:unhideWhenUsed="1"/>
-    <w:lsdException w:name="E-mail Signature" w:semiHidden="1" w:unhideWhenUsed="1"/>
-    <w:lsdException w:name="HTML Top of Form" w:semiHidden="1" w:unhideWhenUsed="1"/>
-    <w:lsdException w:name="HTML Bottom of Form" w:semiHidden="1" w:unhideWhenUsed="1"/>
-    <w:lsdException w:name="Normal (Web)" w:semiHidden="1" w:unhideWhenUsed="1"/>
-    <w:lsdException w:name="HTML Acronym" w:semiHidden="1" w:unhideWhenUsed="1"/>
-    <w:lsdException w:name="HTML Address" w:semiHidden="1" w:unhideWhenUsed="1"/>
-    <w:lsdException w:name="HTML Cite" w:semiHidden="1" w:unhideWhenUsed="1"/>
-    <w:lsdException w:name="HTML Code" w:semiHidden="1" w:unhideWhenUsed="1"/>
-    <w:lsdException w:name="HTML Definition" w:semiHidden="1" w:unhideWhenUsed="1"/>
-    <w:lsdException w:name="HTML Keyboard" w:semiHidden="1" w:unhideWhenUsed="1"/>
-    <w:lsdException w:name="HTML Preformatted" w:semiHidden="1" w:unhideWhenUsed="1"/>
-    <w:lsdException w:name="HTML Sample" w:semiHidden="1" w:unhideWhenUsed="1"/>
-    <w:lsdException w:name="HTML Typewriter" w:semiHidden="1" w:unhideWhenUsed="1"/>
-    <w:lsdException w:name="HTML Variable" w:semiHidden="1" w:unhideWhenUsed="1"/>
-    <w:lsdException w:name="Normal Table" w:semiHidden="1" w:unhideWhenUsed="1"/>
-    <w:lsdException w:name="annotation subject" w:semiHidden="1" w:unhideWhenUsed="1"/>
-    <w:lsdException w:name="No List" w:semiHidden="1" w:unhideWhenUsed="1"/>
-    <w:lsdException w:name="Outline List 1" w:semiHidden="1" w:unhideWhenUsed="1"/>
-    <w:lsdException w:name="Outline List 2" w:semiHidden="1" w:unhideWhenUsed="1"/>
-    <w:lsdException w:name="Outline List 3" w:semiHidden="1" w:unhideWhenUsed="1"/>
-    <w:lsdException w:name="Table Simple 1" w:semiHidden="1" w:unhideWhenUsed="1"/>
-    <w:lsdException w:name="Table Simple 2" w:semiHidden="1" w:unhideWhenUsed="1"/>
-    <w:lsdException w:name="Table Simple 3" w:semiHidden="1" w:unhideWhenUsed="1"/>
-    <w:lsdException w:name="Table Classic 1" w:semiHidden="1" w:unhideWhenUsed="1"/>
-    <w:lsdException w:name="Table Classic 2" w:semiHidden="1" w:unhideWhenUsed="1"/>
-    <w:lsdException w:name="Table Classic 3" w:semiHidden="1" w:unhideWhenUsed="1"/>
-    <w:lsdException w:name="Table Classic 4" w:semiHidden="1" w:unhideWhenUsed="1"/>
-    <w:lsdException w:name="Table Colorful 1" w:semiHidden="1" w:unhideWhenUsed="1"/>
-    <w:lsdException w:name="Table Colorful 2" w:semiHidden="1" w:unhideWhenUsed="1"/>
-    <w:lsdException w:name="Table Colorful 3" w:semiHidden="1" w:unhideWhenUsed="1"/>
-    <w:lsdException w:name="Table Columns 1" w:semiHidden="1" w:unhideWhenUsed="1"/>
-    <w:lsdException w:name="Table Columns 2" w:semiHidden="1" w:unhideWhenUsed="1"/>
-    <w:lsdException w:name="Table Columns 3" w:semiHidden="1" w:unhideWhenUsed="1"/>
-    <w:lsdException w:name="Table Columns 4" w:semiHidden="1" w:unhideWhenUsed="1"/>
-    <w:lsdException w:name="Table Columns 5" w:semiHidden="1" w:unhideWhenUsed="1"/>
-    <w:lsdException w:name="Table Grid 1" w:semiHidden="1" w:unhideWhenUsed="1"/>
-    <w:lsdException w:name="Table Grid 2" w:semiHidden="1" w:unhideWhenUsed="1"/>
-    <w:lsdException w:name="Table Grid 3" w:semiHidden="1" w:unhideWhenUsed="1"/>
-    <w:lsdException w:name="Table Grid 4" w:semiHidden="1" w:unhideWhenUsed="1"/>
-    <w:lsdException w:name="Table Grid 5" w:semiHidden="1" w:unhideWhenUsed="1"/>
-    <w:lsdException w:name="Table Grid 6" w:semiHidden="1" w:unhideWhenUsed="1"/>
-    <w:lsdException w:name="Table Grid 7" w:semiHidden="1" w:unhideWhenUsed="1"/>
-    <w:lsdException w:name="Table Grid 8" w:semiHidden="1" w:unhideWhenUsed="1"/>
-    <w:lsdException w:name="Table List 1" w:semiHidden="1" w:unhideWhenUsed="1"/>
-    <w:lsdException w:name="Table List 2" w:semiHidden="1" w:unhideWhenUsed="1"/>
-    <w:lsdException w:name="Table List 3" w:semiHidden="1" w:unhideWhenUsed="1"/>
-    <w:lsdException w:name="Table List 4" w:semiHidden="1" w:unhideWhenUsed="1"/>
-    <w:lsdException w:name="Table List 5" w:semiHidden="1" w:unhideWhenUsed="1"/>
-    <w:lsdException w:name="Table List 6" w:semiHidden="1" w:unhideWhenUsed="1"/>
-    <w:lsdException w:name="Table List 7" w:semiHidden="1" w:unhideWhenUsed="1"/>
-    <w:lsdException w:name="Table List 8" w:semiHidden="1" w:unhideWhenUsed="1"/>
-    <w:lsdException w:name="Table 3D effects 1" w:semiHidden="1" w:unhideWhenUsed="1"/>
-    <w:lsdException w:name="Table 3D effects 2" w:semiHidden="1" w:unhideWhenUsed="1"/>
-    <w:lsdException w:name="Table 3D effects 3" w:semiHidden="1" w:unhideWhenUsed="1"/>
-    <w:lsdException w:name="Table Contemporary" w:semiHidden="1" w:unhideWhenUsed="1"/>
-    <w:lsdException w:name="Table Elegant" w:semiHidden="1" w:unhideWhenUsed="1"/>
-    <w:lsdException w:name="Table Professional" w:semiHidden="1" w:unhideWhenUsed="1"/>
-    <w:lsdException w:name="Table Subtle 1" w:semiHidden="1" w:unhideWhenUsed="1"/>
-    <w:lsdException w:name="Table Subtle 2" w:semiHidden="1" w:unhideWhenUsed="1"/>
-    <w:lsdException w:name="Table Web 1" w:semiHidden="1" w:unhideWhenUsed="1"/>
-    <w:lsdException w:name="Table Web 2" w:semiHidden="1" w:unhideWhenUsed="1"/>
-    <w:lsdException w:name="Table Web 3" w:semiHidden="1" w:unhideWhenUsed="1"/>
-    <w:lsdException w:name="Balloon Text" w:semiHidden="1" w:unhideWhenUsed="1"/>
-    <w:lsdException w:name="Table Grid" w:uiPriority="59"/>
-    <w:lsdException w:name="Table Theme" w:semiHidden="1" w:unhideWhenUsed="1"/>
-    <w:lsdException w:name="Note Level 1" w:semiHidden="1"/>
-    <w:lsdException w:name="Note Level 2" w:uiPriority="1" w:qFormat="1"/>
-    <w:lsdException w:name="Note Level 3" w:uiPriority="60"/>
-    <w:lsdException w:name="Note Level 4" w:uiPriority="61"/>
-    <w:lsdException w:name="Note Level 5" w:uiPriority="62"/>
-    <w:lsdException w:name="Note Level 6" w:uiPriority="63"/>
-    <w:lsdException w:name="Note Level 7" w:uiPriority="64"/>
-    <w:lsdException w:name="Note Level 8" w:uiPriority="65"/>
-    <w:lsdException w:name="Note Level 9" w:uiPriority="66"/>
-    <w:lsdException w:name="Placeholder Text" w:uiPriority="67"/>
-    <w:lsdException w:name="No Spacing" w:uiPriority="68"/>
-    <w:lsdException w:name="Light Shading" w:uiPriority="69"/>
-    <w:lsdException w:name="Light List" w:uiPriority="70"/>
-    <w:lsdException w:name="Light Grid" w:uiPriority="71"/>
-    <w:lsdException w:name="Medium Shading 1" w:uiPriority="72"/>
-    <w:lsdException w:name="Medium Shading 2" w:uiPriority="73"/>
-    <w:lsdException w:name="Medium List 1" w:uiPriority="60"/>
-    <w:lsdException w:name="Medium List 2" w:uiPriority="61"/>
-    <w:lsdException w:name="Medium Grid 1" w:uiPriority="62"/>
-    <w:lsdException w:name="Medium Grid 2" w:uiPriority="63"/>
-    <w:lsdException w:name="Medium Grid 3" w:uiPriority="64"/>
-    <w:lsdException w:name="Dark List" w:uiPriority="65"/>
-    <w:lsdException w:name="Colorful Shading"/>
-    <w:lsdException w:name="Colorful List" w:uiPriority="34" w:qFormat="1"/>
-    <w:lsdException w:name="Colorful Grid" w:uiPriority="29" w:qFormat="1"/>
-    <w:lsdException w:name="Light Shading Accent 1" w:uiPriority="30" w:qFormat="1"/>
-    <w:lsdException w:name="Light List Accent 1" w:uiPriority="66"/>
-    <w:lsdException w:name="Light Grid Accent 1" w:uiPriority="67"/>
-    <w:lsdException w:name="Medium Shading 1 Accent 1" w:uiPriority="68"/>
-    <w:lsdException w:name="Medium Shading 2 Accent 1" w:uiPriority="69"/>
-    <w:lsdException w:name="Medium List 1 Accent 1" w:uiPriority="70"/>
-    <w:lsdException w:name="Revision" w:uiPriority="71"/>
-    <w:lsdException w:name="List Paragraph" w:uiPriority="72"/>
-    <w:lsdException w:name="Quote" w:uiPriority="73"/>
-    <w:lsdException w:name="Intense Quote" w:uiPriority="60"/>
-    <w:lsdException w:name="Medium List 2 Accent 1" w:uiPriority="61"/>
-    <w:lsdException w:name="Medium Grid 1 Accent 1" w:uiPriority="62"/>
-    <w:lsdException w:name="Medium Grid 2 Accent 1" w:uiPriority="63"/>
-    <w:lsdException w:name="Medium Grid 3 Accent 1" w:uiPriority="64"/>
-    <w:lsdException w:name="Dark List Accent 1" w:uiPriority="65"/>
-    <w:lsdException w:name="Colorful Shading Accent 1" w:uiPriority="66"/>
-    <w:lsdException w:name="Colorful List Accent 1" w:uiPriority="67"/>
-    <w:lsdException w:name="Colorful Grid Accent 1" w:uiPriority="68"/>
-    <w:lsdException w:name="Light Shading Accent 2" w:uiPriority="69"/>
-    <w:lsdException w:name="Light List Accent 2" w:uiPriority="70"/>
-    <w:lsdException w:name="Light Grid Accent 2" w:uiPriority="71"/>
-    <w:lsdException w:name="Medium Shading 1 Accent 2" w:uiPriority="72"/>
-    <w:lsdException w:name="Medium Shading 2 Accent 2" w:uiPriority="73"/>
-    <w:lsdException w:name="Medium List 1 Accent 2" w:uiPriority="60"/>
-    <w:lsdException w:name="Medium List 2 Accent 2" w:uiPriority="61"/>
-    <w:lsdException w:name="Medium Grid 1 Accent 2" w:uiPriority="62"/>
-    <w:lsdException w:name="Medium Grid 2 Accent 2" w:uiPriority="63"/>
-    <w:lsdException w:name="Medium Grid 3 Accent 2" w:uiPriority="64"/>
-    <w:lsdException w:name="Dark List Accent 2" w:uiPriority="65"/>
-    <w:lsdException w:name="Colorful Shading Accent 2" w:uiPriority="66"/>
-    <w:lsdException w:name="Colorful List Accent 2" w:uiPriority="67"/>
-    <w:lsdException w:name="Colorful Grid Accent 2" w:uiPriority="68"/>
-    <w:lsdException w:name="Light Shading Accent 3" w:uiPriority="69"/>
-    <w:lsdException w:name="Light List Accent 3" w:uiPriority="70"/>
-    <w:lsdException w:name="Light Grid Accent 3" w:uiPriority="71"/>
-    <w:lsdException w:name="Medium Shading 1 Accent 3" w:uiPriority="72"/>
-    <w:lsdException w:name="Medium Shading 2 Accent 3" w:uiPriority="73"/>
-    <w:lsdException w:name="Medium List 1 Accent 3" w:uiPriority="60"/>
-    <w:lsdException w:name="Medium List 2 Accent 3" w:uiPriority="61"/>
-    <w:lsdException w:name="Medium Grid 1 Accent 3" w:uiPriority="62"/>
-    <w:lsdException w:name="Medium Grid 2 Accent 3" w:uiPriority="63"/>
-    <w:lsdException w:name="Medium Grid 3 Accent 3" w:uiPriority="64"/>
-    <w:lsdException w:name="Dark List Accent 3" w:uiPriority="65"/>
-    <w:lsdException w:name="Colorful Shading Accent 3" w:uiPriority="66"/>
-    <w:lsdException w:name="Colorful List Accent 3" w:uiPriority="67"/>
-    <w:lsdException w:name="Colorful Grid Accent 3" w:uiPriority="68"/>
-    <w:lsdException w:name="Light Shading Accent 4" w:uiPriority="69"/>
-    <w:lsdException w:name="Light List Accent 4" w:uiPriority="70"/>
-    <w:lsdException w:name="Light Grid Accent 4" w:uiPriority="71"/>
-    <w:lsdException w:name="Medium Shading 1 Accent 4" w:uiPriority="72"/>
-    <w:lsdException w:name="Medium Shading 2 Accent 4" w:uiPriority="73"/>
-    <w:lsdException w:name="Medium List 1 Accent 4" w:uiPriority="60"/>
-    <w:lsdException w:name="Medium List 2 Accent 4" w:uiPriority="61"/>
-    <w:lsdException w:name="Medium Grid 1 Accent 4" w:uiPriority="62"/>
-    <w:lsdException w:name="Medium Grid 2 Accent 4" w:uiPriority="63"/>
-    <w:lsdException w:name="Medium Grid 3 Accent 4" w:uiPriority="64"/>
-    <w:lsdException w:name="Dark List Accent 4" w:uiPriority="65"/>
-    <w:lsdException w:name="Colorful Shading Accent 4" w:uiPriority="66"/>
-    <w:lsdException w:name="Colorful List Accent 4" w:uiPriority="67"/>
-    <w:lsdException w:name="Colorful Grid Accent 4" w:uiPriority="68"/>
-    <w:lsdException w:name="Light Shading Accent 5" w:uiPriority="69"/>
-    <w:lsdException w:name="Light List Accent 5" w:uiPriority="70"/>
-    <w:lsdException w:name="Light Grid Accent 5" w:uiPriority="71"/>
-    <w:lsdException w:name="Medium Shading 1 Accent 5" w:uiPriority="72"/>
-    <w:lsdException w:name="Medium Shading 2 Accent 5" w:uiPriority="73"/>
-    <w:lsdException w:name="Medium List 1 Accent 5" w:uiPriority="60"/>
-    <w:lsdException w:name="Medium List 2 Accent 5" w:uiPriority="61"/>
-    <w:lsdException w:name="Medium Grid 1 Accent 5" w:uiPriority="62"/>
-    <w:lsdException w:name="Medium Grid 2 Accent 5" w:uiPriority="63"/>
-    <w:lsdException w:name="Medium Grid 3 Accent 5" w:uiPriority="64"/>
-    <w:lsdException w:name="Dark List Accent 5" w:uiPriority="65"/>
-    <w:lsdException w:name="Colorful Shading Accent 5" w:uiPriority="66"/>
-    <w:lsdException w:name="Colorful List Accent 5" w:uiPriority="67"/>
-    <w:lsdException w:name="Colorful Grid Accent 5" w:uiPriority="68"/>
-    <w:lsdException w:name="Light Shading Accent 6" w:uiPriority="69"/>
-    <w:lsdException w:name="Light List Accent 6" w:uiPriority="70"/>
-    <w:lsdException w:name="Light Grid Accent 6" w:uiPriority="71"/>
-    <w:lsdException w:name="Medium Shading 1 Accent 6" w:uiPriority="72"/>
-    <w:lsdException w:name="Medium Shading 2 Accent 6" w:uiPriority="73"/>
-    <w:lsdException w:name="Medium List 1 Accent 6" w:uiPriority="19" w:qFormat="1"/>
-    <w:lsdException w:name="Medium List 2 Accent 6" w:uiPriority="21" w:qFormat="1"/>
-    <w:lsdException w:name="Medium Grid 1 Accent 6" w:uiPriority="31" w:qFormat="1"/>
-    <w:lsdException w:name="Medium Grid 2 Accent 6" w:uiPriority="32" w:qFormat="1"/>
-    <w:lsdException w:name="Medium Grid 3 Accent 6" w:uiPriority="33" w:qFormat="1"/>
-    <w:lsdException w:name="Dark List Accent 6" w:uiPriority="37"/>
-    <w:lsdException w:name="Colorful Shading Accent 6" w:uiPriority="39" w:qFormat="1"/>
-    <w:lsdException w:name="Colorful List Accent 6" w:uiPriority="72"/>
-    <w:lsdException w:name="Colorful Grid Accent 6" w:uiPriority="73"/>
-    <w:lsdException w:name="Subtle Emphasis" w:uiPriority="19" w:qFormat="1"/>
-    <w:lsdException w:name="Intense Emphasis" w:uiPriority="21" w:qFormat="1"/>
-    <w:lsdException w:name="Subtle Reference" w:uiPriority="31" w:qFormat="1"/>
-    <w:lsdException w:name="Intense Reference" w:uiPriority="32" w:qFormat="1"/>
-    <w:lsdException w:name="Book Title" w:uiPriority="33" w:qFormat="1"/>
-    <w:lsdException w:name="Bibliography" w:semiHidden="1" w:uiPriority="37" w:unhideWhenUsed="1"/>
-    <w:lsdException w:name="TOC Heading" w:semiHidden="1" w:uiPriority="39" w:unhideWhenUsed="1" w:qFormat="1"/>
-    <w:lsdException w:name="Plain Table 1" w:uiPriority="41"/>
-    <w:lsdException w:name="Plain Table 2" w:uiPriority="42"/>
-    <w:lsdException w:name="Plain Table 3" w:uiPriority="43"/>
-    <w:lsdException w:name="Plain Table 4" w:uiPriority="44"/>
-    <w:lsdException w:name="Plain Table 5" w:uiPriority="45"/>
-    <w:lsdException w:name="Grid Table Light" w:uiPriority="40"/>
-    <w:lsdException w:name="Grid Table 1 Light" w:uiPriority="46"/>
-    <w:lsdException w:name="Grid Table 2" w:uiPriority="47"/>
-    <w:lsdException w:name="Grid Table 3" w:uiPriority="48"/>
-    <w:lsdException w:name="Grid Table 4" w:uiPriority="49"/>
-    <w:lsdException w:name="Grid Table 5 Dark" w:uiPriority="50"/>
-    <w:lsdException w:name="Grid Table 6 Colorful" w:uiPriority="51"/>
-    <w:lsdException w:name="Grid Table 7 Colorful" w:uiPriority="52"/>
-    <w:lsdException w:name="Grid Table 1 Light Accent 1" w:uiPriority="46"/>
-    <w:lsdException w:name="Grid Table 2 Accent 1" w:uiPriority="47"/>
-    <w:lsdException w:name="Grid Table 3 Accent 1" w:uiPriority="48"/>
-    <w:lsdException w:name="Grid Table 4 Accent 1" w:uiPriority="49"/>
-    <w:lsdException w:name="Grid Table 5 Dark Accent 1" w:uiPriority="50"/>
-    <w:lsdException w:name="Grid Table 6 Colorful Accent 1" w:uiPriority="51"/>
-    <w:lsdException w:name="Grid Table 7 Colorful Accent 1" w:uiPriority="52"/>
-    <w:lsdException w:name="Grid Table 1 Light Accent 2" w:uiPriority="46"/>
-    <w:lsdException w:name="Grid Table 2 Accent 2" w:uiPriority="47"/>
-    <w:lsdException w:name="Grid Table 3 Accent 2" w:uiPriority="48"/>
-    <w:lsdException w:name="Grid Table 4 Accent 2" w:uiPriority="49"/>
-    <w:lsdException w:name="Grid Table 5 Dark Accent 2" w:uiPriority="50"/>
-    <w:lsdException w:name="Grid Table 6 Colorful Accent 2" w:uiPriority="51"/>
-    <w:lsdException w:name="Grid Table 7 Colorful Accent 2" w:uiPriority="52"/>
-    <w:lsdException w:name="Grid Table 1 Light Accent 3" w:uiPriority="46"/>
-    <w:lsdException w:name="Grid Table 2 Accent 3" w:uiPriority="47"/>
-    <w:lsdException w:name="Grid Table 3 Accent 3" w:uiPriority="48"/>
-    <w:lsdException w:name="Grid Table 4 Accent 3" w:uiPriority="49"/>
-    <w:lsdException w:name="Grid Table 5 Dark Accent 3" w:uiPriority="50"/>
-    <w:lsdException w:name="Grid Table 6 Colorful Accent 3" w:uiPriority="51"/>
-    <w:lsdException w:name="Grid Table 7 Colorful Accent 3" w:uiPriority="52"/>
-    <w:lsdException w:name="Grid Table 1 Light Accent 4" w:uiPriority="46"/>
-    <w:lsdException w:name="Grid Table 2 Accent 4" w:uiPriority="47"/>
-    <w:lsdException w:name="Grid Table 3 Accent 4" w:uiPriority="48"/>
-    <w:lsdException w:name="Grid Table 4 Accent 4" w:uiPriority="49"/>
-    <w:lsdException w:name="Grid Table 5 Dark Accent 4" w:uiPriority="50"/>
-    <w:lsdException w:name="Grid Table 6 Colorful Accent 4" w:uiPriority="51"/>
-    <w:lsdException w:name="Grid Table 7 Colorful Accent 4" w:uiPriority="52"/>
-    <w:lsdException w:name="Grid Table 1 Light Accent 5" w:uiPriority="46"/>
-    <w:lsdException w:name="Grid Table 2 Accent 5" w:uiPriority="47"/>
-    <w:lsdException w:name="Grid Table 3 Accent 5" w:uiPriority="48"/>
-    <w:lsdException w:name="Grid Table 4 Accent 5" w:uiPriority="49"/>
-    <w:lsdException w:name="Grid Table 5 Dark Accent 5" w:uiPriority="50"/>
-    <w:lsdException w:name="Grid Table 6 Colorful Accent 5" w:uiPriority="51"/>
-    <w:lsdException w:name="Grid Table 7 Colorful Accent 5" w:uiPriority="52"/>
-    <w:lsdException w:name="Grid Table 1 Light Accent 6" w:uiPriority="46"/>
-    <w:lsdException w:name="Grid Table 2 Accent 6" w:uiPriority="47"/>
-    <w:lsdException w:name="Grid Table 3 Accent 6" w:uiPriority="48"/>
-    <w:lsdException w:name="Grid Table 4 Accent 6" w:uiPriority="49"/>
-    <w:lsdException w:name="Grid Table 5 Dark Accent 6" w:uiPriority="50"/>
-    <w:lsdException w:name="Grid Table 6 Colorful Accent 6" w:uiPriority="51"/>
-    <w:lsdException w:name="Grid Table 7 Colorful Accent 6" w:uiPriority="52"/>
-    <w:lsdException w:name="List Table 1 Light" w:uiPriority="46"/>
-    <w:lsdException w:name="List Table 2" w:uiPriority="47"/>
-    <w:lsdException w:name="List Table 3" w:uiPriority="48"/>
-    <w:lsdException w:name="List Table 4" w:uiPriority="49"/>
-    <w:lsdException w:name="List Table 5 Dark" w:uiPriority="50"/>
-    <w:lsdException w:name="List Table 6 Colorful" w:uiPriority="51"/>
-    <w:lsdException w:name="List Table 7 Colorful" w:uiPriority="52"/>
-    <w:lsdException w:name="List Table 1 Light Accent 1" w:uiPriority="46"/>
-    <w:lsdException w:name="List Table 2 Accent 1" w:uiPriority="47"/>
-    <w:lsdException w:name="List Table 3 Accent 1" w:uiPriority="48"/>
-    <w:lsdException w:name="List Table 4 Accent 1" w:uiPriority="49"/>
-    <w:lsdException w:name="List Table 5 Dark Accent 1" w:uiPriority="50"/>
-    <w:lsdException w:name="List Table 6 Colorful Accent 1" w:uiPriority="51"/>
-    <w:lsdException w:name="List Table 7 Colorful Accent 1" w:uiPriority="52"/>
-    <w:lsdException w:name="List Table 1 Light Accent 2" w:uiPriority="46"/>
-    <w:lsdException w:name="List Table 2 Accent 2" w:uiPriority="47"/>
-    <w:lsdException w:name="List Table 3 Accent 2" w:uiPriority="48"/>
-    <w:lsdException w:name="List Table 4 Accent 2" w:uiPriority="49"/>
-    <w:lsdException w:name="List Table 5 Dark Accent 2" w:uiPriority="50"/>
-    <w:lsdException w:name="List Table 6 Colorful Accent 2" w:uiPriority="51"/>
-    <w:lsdException w:name="List Table 7 Colorful Accent 2" w:uiPriority="52"/>
-    <w:lsdException w:name="List Table 1 Light Accent 3" w:uiPriority="46"/>
-    <w:lsdException w:name="List Table 2 Accent 3" w:uiPriority="47"/>
-    <w:lsdException w:name="List Table 3 Accent 3" w:uiPriority="48"/>
-    <w:lsdException w:name="List Table 4 Accent 3" w:uiPriority="49"/>
-    <w:lsdException w:name="List Table 5 Dark Accent 3" w:uiPriority="50"/>
-    <w:lsdException w:name="List Table 6 Colorful Accent 3" w:uiPriority="51"/>
-    <w:lsdException w:name="List Table 7 Colorful Accent 3" w:uiPriority="52"/>
-    <w:lsdException w:name="List Table 1 Light Accent 4" w:uiPriority="46"/>
-    <w:lsdException w:name="List Table 2 Accent 4" w:uiPriority="47"/>
-    <w:lsdException w:name="List Table 3 Accent 4" w:uiPriority="48"/>
-    <w:lsdException w:name="List Table 4 Accent 4" w:uiPriority="49"/>
-    <w:lsdException w:name="List Table 5 Dark Accent 4" w:uiPriority="50"/>
-    <w:lsdException w:name="List Table 6 Colorful Accent 4" w:uiPriority="51"/>
-    <w:lsdException w:name="List Table 7 Colorful Accent 4" w:uiPriority="52"/>
-    <w:lsdException w:name="List Table 1 Light Accent 5" w:uiPriority="46"/>
-    <w:lsdException w:name="List Table 2 Accent 5" w:uiPriority="47"/>
-    <w:lsdException w:name="List Table 3 Accent 5" w:uiPriority="48"/>
-    <w:lsdException w:name="List Table 4 Accent 5" w:uiPriority="49"/>
-    <w:lsdException w:name="List Table 5 Dark Accent 5" w:uiPriority="50"/>
-    <w:lsdException w:name="List Table 6 Colorful Accent 5" w:uiPriority="51"/>
-    <w:lsdException w:name="List Table 7 Colorful Accent 5" w:uiPriority="52"/>
-    <w:lsdException w:name="List Table 1 Light Accent 6" w:uiPriority="46"/>
-    <w:lsdException w:name="List Table 2 Accent 6" w:uiPriority="47"/>
-    <w:lsdException w:name="List Table 3 Accent 6" w:uiPriority="48"/>
-    <w:lsdException w:name="List Table 4 Accent 6" w:uiPriority="49"/>
-    <w:lsdException w:name="List Table 5 Dark Accent 6" w:uiPriority="50"/>
-    <w:lsdException w:name="List Table 6 Colorful Accent 6" w:uiPriority="51"/>
-    <w:lsdException w:name="List Table 7 Colorful Accent 6" w:uiPriority="52"/>
+  <w:latentStyles w:defLockedState="0" w:defUIPriority="99" w:defSemiHidden="1" w:defUnhideWhenUsed="1" w:defQFormat="0" w:count="276">
+    <w:lsdException w:name="Normal" w:semiHidden="0" w:uiPriority="0" w:unhideWhenUsed="0" w:qFormat="1"/>
+    <w:lsdException w:name="heading 1" w:semiHidden="0" w:uiPriority="9" w:unhideWhenUsed="0" w:qFormat="1"/>
+    <w:lsdException w:name="heading 2" w:uiPriority="9" w:qFormat="1"/>
+    <w:lsdException w:name="heading 3" w:uiPriority="9" w:qFormat="1"/>
+    <w:lsdException w:name="heading 4" w:uiPriority="9" w:qFormat="1"/>
+    <w:lsdException w:name="heading 5" w:uiPriority="9" w:qFormat="1"/>
+    <w:lsdException w:name="heading 6" w:uiPriority="9" w:qFormat="1"/>
+    <w:lsdException w:name="heading 7" w:uiPriority="9" w:qFormat="1"/>
+    <w:lsdException w:name="heading 8" w:uiPriority="9" w:qFormat="1"/>
+    <w:lsdException w:name="heading 9" w:uiPriority="9" w:qFormat="1"/>
+    <w:lsdException w:name="toc 1" w:uiPriority="39"/>
+    <w:lsdException w:name="toc 2" w:uiPriority="39"/>
+    <w:lsdException w:name="toc 3" w:uiPriority="39"/>
+    <w:lsdException w:name="toc 4" w:uiPriority="39"/>
+    <w:lsdException w:name="toc 5" w:uiPriority="39"/>
+    <w:lsdException w:name="toc 6" w:uiPriority="39"/>
+    <w:lsdException w:name="toc 7" w:uiPriority="39"/>
+    <w:lsdException w:name="toc 8" w:uiPriority="39"/>
+    <w:lsdException w:name="toc 9" w:uiPriority="39"/>
+    <w:lsdException w:name="caption" w:uiPriority="35" w:qFormat="1"/>
+    <w:lsdException w:name="Title" w:semiHidden="0" w:uiPriority="10" w:unhideWhenUsed="0" w:qFormat="1"/>
+    <w:lsdException w:name="Default Paragraph Font" w:uiPriority="1"/>
+    <w:lsdException w:name="Subtitle" w:semiHidden="0" w:uiPriority="11" w:unhideWhenUsed="0" w:qFormat="1"/>
+    <w:lsdException w:name="Strong" w:semiHidden="0" w:uiPriority="22" w:unhideWhenUsed="0" w:qFormat="1"/>
+    <w:lsdException w:name="Emphasis" w:semiHidden="0" w:uiPriority="20" w:unhideWhenUsed="0" w:qFormat="1"/>
+    <w:lsdException w:name="Table Grid" w:semiHidden="0" w:uiPriority="59" w:unhideWhenUsed="0"/>
+    <w:lsdException w:name="Note Level 1" w:unhideWhenUsed="0"/>
+    <w:lsdException w:name="Note Level 2" w:semiHidden="0" w:uiPriority="1" w:unhideWhenUsed="0" w:qFormat="1"/>
+    <w:lsdException w:name="Note Level 3" w:semiHidden="0" w:uiPriority="60" w:unhideWhenUsed="0"/>
+    <w:lsdException w:name="Note Level 4" w:semiHidden="0" w:uiPriority="61" w:unhideWhenUsed="0"/>
+    <w:lsdException w:name="Note Level 5" w:semiHidden="0" w:uiPriority="62" w:unhideWhenUsed="0"/>
+    <w:lsdException w:name="Note Level 6" w:semiHidden="0" w:uiPriority="63" w:unhideWhenUsed="0"/>
+    <w:lsdException w:name="Note Level 7" w:semiHidden="0" w:uiPriority="64" w:unhideWhenUsed="0"/>
+    <w:lsdException w:name="Note Level 8" w:semiHidden="0" w:uiPriority="65" w:unhideWhenUsed="0"/>
+    <w:lsdException w:name="Note Level 9" w:semiHidden="0" w:uiPriority="66" w:unhideWhenUsed="0"/>
+    <w:lsdException w:name="Placeholder Text" w:semiHidden="0" w:uiPriority="67" w:unhideWhenUsed="0"/>
+    <w:lsdException w:name="No Spacing" w:semiHidden="0" w:uiPriority="68" w:unhideWhenUsed="0"/>
+    <w:lsdException w:name="Light Shading" w:semiHidden="0" w:uiPriority="69" w:unhideWhenUsed="0"/>
+    <w:lsdException w:name="Light List" w:semiHidden="0" w:uiPriority="70" w:unhideWhenUsed="0"/>
+    <w:lsdException w:name="Light Grid" w:semiHidden="0" w:uiPriority="71" w:unhideWhenUsed="0"/>
+    <w:lsdException w:name="Medium Shading 1" w:semiHidden="0" w:uiPriority="72" w:unhideWhenUsed="0"/>
+    <w:lsdException w:name="Medium Shading 2" w:semiHidden="0" w:uiPriority="73" w:unhideWhenUsed="0"/>
+    <w:lsdException w:name="Medium List 1" w:semiHidden="0" w:uiPriority="60" w:unhideWhenUsed="0"/>
+    <w:lsdException w:name="Medium List 2" w:semiHidden="0" w:uiPriority="61" w:unhideWhenUsed="0"/>
+    <w:lsdException w:name="Medium Grid 1" w:semiHidden="0" w:uiPriority="62" w:unhideWhenUsed="0"/>
+    <w:lsdException w:name="Medium Grid 2" w:semiHidden="0" w:uiPriority="63" w:unhideWhenUsed="0"/>
+    <w:lsdException w:name="Medium Grid 3" w:semiHidden="0" w:uiPriority="64" w:unhideWhenUsed="0"/>
+    <w:lsdException w:name="Dark List" w:semiHidden="0" w:uiPriority="65" w:unhideWhenUsed="0"/>
+    <w:lsdException w:name="Colorful Shading" w:semiHidden="0" w:unhideWhenUsed="0"/>
+    <w:lsdException w:name="Colorful List" w:semiHidden="0" w:uiPriority="34" w:unhideWhenUsed="0" w:qFormat="1"/>
+    <w:lsdException w:name="Colorful Grid" w:semiHidden="0" w:uiPriority="29" w:unhideWhenUsed="0" w:qFormat="1"/>
+    <w:lsdException w:name="Light Shading Accent 1" w:semiHidden="0" w:uiPriority="30" w:unhideWhenUsed="0" w:qFormat="1"/>
+    <w:lsdException w:name="Light List Accent 1" w:semiHidden="0" w:uiPriority="66" w:unhideWhenUsed="0"/>
+    <w:lsdException w:name="Light Grid Accent 1" w:semiHidden="0" w:uiPriority="67" w:unhideWhenUsed="0"/>
+    <w:lsdException w:name="Medium Shading 1 Accent 1" w:semiHidden="0" w:uiPriority="68" w:unhideWhenUsed="0"/>
+    <w:lsdException w:name="Medium Shading 2 Accent 1" w:semiHidden="0" w:uiPriority="69" w:unhideWhenUsed="0"/>
+    <w:lsdException w:name="Medium List 1 Accent 1" w:semiHidden="0" w:uiPriority="70" w:unhideWhenUsed="0"/>
+    <w:lsdException w:name="Revision" w:semiHidden="0" w:uiPriority="71" w:unhideWhenUsed="0"/>
+    <w:lsdException w:name="List Paragraph" w:semiHidden="0" w:uiPriority="72" w:unhideWhenUsed="0"/>
+    <w:lsdException w:name="Quote" w:semiHidden="0" w:uiPriority="73" w:unhideWhenUsed="0"/>
+    <w:lsdException w:name="Intense Quote" w:semiHidden="0" w:uiPriority="60" w:unhideWhenUsed="0"/>
+    <w:lsdException w:name="Medium List 2 Accent 1" w:semiHidden="0" w:uiPriority="61" w:unhideWhenUsed="0"/>
+    <w:lsdException w:name="Medium Grid 1 Accent 1" w:semiHidden="0" w:uiPriority="62" w:unhideWhenUsed="0"/>
+    <w:lsdException w:name="Medium Grid 2 Accent 1" w:semiHidden="0" w:uiPriority="63" w:unhideWhenUsed="0"/>
+    <w:lsdException w:name="Medium Grid 3 Accent 1" w:semiHidden="0" w:uiPriority="64" w:unhideWhenUsed="0"/>
+    <w:lsdException w:name="Dark List Accent 1" w:semiHidden="0" w:uiPriority="65" w:unhideWhenUsed="0"/>
+    <w:lsdException w:name="Colorful Shading Accent 1" w:semiHidden="0" w:uiPriority="66" w:unhideWhenUsed="0"/>
+    <w:lsdException w:name="Colorful List Accent 1" w:semiHidden="0" w:uiPriority="67" w:unhideWhenUsed="0"/>
+    <w:lsdException w:name="Colorful Grid Accent 1" w:semiHidden="0" w:uiPriority="68" w:unhideWhenUsed="0"/>
+    <w:lsdException w:name="Light Shading Accent 2" w:semiHidden="0" w:uiPriority="69" w:unhideWhenUsed="0"/>
+    <w:lsdException w:name="Light List Accent 2" w:semiHidden="0" w:uiPriority="70" w:unhideWhenUsed="0"/>
+    <w:lsdException w:name="Light Grid Accent 2" w:semiHidden="0" w:uiPriority="71" w:unhideWhenUsed="0"/>
+    <w:lsdException w:name="Medium Shading 1 Accent 2" w:semiHidden="0" w:uiPriority="72" w:unhideWhenUsed="0"/>
+    <w:lsdException w:name="Medium Shading 2 Accent 2" w:semiHidden="0" w:uiPriority="73" w:unhideWhenUsed="0"/>
+    <w:lsdException w:name="Medium List 1 Accent 2" w:semiHidden="0" w:uiPriority="60" w:unhideWhenUsed="0"/>
+    <w:lsdException w:name="Medium List 2 Accent 2" w:semiHidden="0" w:uiPriority="61" w:unhideWhenUsed="0"/>
+    <w:lsdException w:name="Medium Grid 1 Accent 2" w:semiHidden="0" w:uiPriority="62" w:unhideWhenUsed="0"/>
+    <w:lsdException w:name="Medium Grid 2 Accent 2" w:semiHidden="0" w:uiPriority="63" w:unhideWhenUsed="0"/>
+    <w:lsdException w:name="Medium Grid 3 Accent 2" w:semiHidden="0" w:uiPriority="64" w:unhideWhenUsed="0"/>
+    <w:lsdException w:name="Dark List Accent 2" w:semiHidden="0" w:uiPriority="65" w:unhideWhenUsed="0"/>
+    <w:lsdException w:name="Colorful Shading Accent 2" w:semiHidden="0" w:uiPriority="66" w:unhideWhenUsed="0"/>
+    <w:lsdException w:name="Colorful List Accent 2" w:semiHidden="0" w:uiPriority="67" w:unhideWhenUsed="0"/>
+    <w:lsdException w:name="Colorful Grid Accent 2" w:semiHidden="0" w:uiPriority="68" w:unhideWhenUsed="0"/>
+    <w:lsdException w:name="Light Shading Accent 3" w:semiHidden="0" w:uiPriority="69" w:unhideWhenUsed="0"/>
+    <w:lsdException w:name="Light List Accent 3" w:semiHidden="0" w:uiPriority="70" w:unhideWhenUsed="0"/>
+    <w:lsdException w:name="Light Grid Accent 3" w:semiHidden="0" w:uiPriority="71" w:unhideWhenUsed="0"/>
+    <w:lsdException w:name="Medium Shading 1 Accent 3" w:semiHidden="0" w:uiPriority="72" w:unhideWhenUsed="0"/>
+    <w:lsdException w:name="Medium Shading 2 Accent 3" w:semiHidden="0" w:uiPriority="73" w:unhideWhenUsed="0"/>
+    <w:lsdException w:name="Medium List 1 Accent 3" w:semiHidden="0" w:uiPriority="60" w:unhideWhenUsed="0"/>
+    <w:lsdException w:name="Medium List 2 Accent 3" w:semiHidden="0" w:uiPriority="61" w:unhideWhenUsed="0"/>
+    <w:lsdException w:name="Medium Grid 1 Accent 3" w:semiHidden="0" w:uiPriority="62" w:unhideWhenUsed="0"/>
+    <w:lsdException w:name="Medium Grid 2 Accent 3" w:semiHidden="0" w:uiPriority="63" w:unhideWhenUsed="0"/>
+    <w:lsdException w:name="Medium Grid 3 Accent 3" w:semiHidden="0" w:uiPriority="64" w:unhideWhenUsed="0"/>
+    <w:lsdException w:name="Dark List Accent 3" w:semiHidden="0" w:uiPriority="65" w:unhideWhenUsed="0"/>
+    <w:lsdException w:name="Colorful Shading Accent 3" w:semiHidden="0" w:uiPriority="66" w:unhideWhenUsed="0"/>
+    <w:lsdException w:name="Colorful List Accent 3" w:semiHidden="0" w:uiPriority="67" w:unhideWhenUsed="0"/>
+    <w:lsdException w:name="Colorful Grid Accent 3" w:semiHidden="0" w:uiPriority="68" w:unhideWhenUsed="0"/>
+    <w:lsdException w:name="Light Shading Accent 4" w:semiHidden="0" w:uiPriority="69" w:unhideWhenUsed="0"/>
+    <w:lsdException w:name="Light List Accent 4" w:semiHidden="0" w:uiPriority="70" w:unhideWhenUsed="0"/>
+    <w:lsdException w:name="Light Grid Accent 4" w:semiHidden="0" w:uiPriority="71" w:unhideWhenUsed="0"/>
+    <w:lsdException w:name="Medium Shading 1 Accent 4" w:semiHidden="0" w:uiPriority="72" w:unhideWhenUsed="0"/>
+    <w:lsdException w:name="Medium Shading 2 Accent 4" w:semiHidden="0" w:uiPriority="73" w:unhideWhenUsed="0"/>
+    <w:lsdException w:name="Medium List 1 Accent 4" w:semiHidden="0" w:uiPriority="60" w:unhideWhenUsed="0"/>
+    <w:lsdException w:name="Medium List 2 Accent 4" w:semiHidden="0" w:uiPriority="61" w:unhideWhenUsed="0"/>
+    <w:lsdException w:name="Medium Grid 1 Accent 4" w:semiHidden="0" w:uiPriority="62" w:unhideWhenUsed="0"/>
+    <w:lsdException w:name="Medium Grid 2 Accent 4" w:semiHidden="0" w:uiPriority="63" w:unhideWhenUsed="0"/>
+    <w:lsdException w:name="Medium Grid 3 Accent 4" w:semiHidden="0" w:uiPriority="64" w:unhideWhenUsed="0"/>
+    <w:lsdException w:name="Dark List Accent 4" w:semiHidden="0" w:uiPriority="65" w:unhideWhenUsed="0"/>
+    <w:lsdException w:name="Colorful Shading Accent 4" w:semiHidden="0" w:uiPriority="66" w:unhideWhenUsed="0"/>
+    <w:lsdException w:name="Colorful List Accent 4" w:semiHidden="0" w:uiPriority="67" w:unhideWhenUsed="0"/>
+    <w:lsdException w:name="Colorful Grid Accent 4" w:semiHidden="0" w:uiPriority="68" w:unhideWhenUsed="0"/>
+    <w:lsdException w:name="Light Shading Accent 5" w:semiHidden="0" w:uiPriority="69" w:unhideWhenUsed="0"/>
+    <w:lsdException w:name="Light List Accent 5" w:semiHidden="0" w:uiPriority="70" w:unhideWhenUsed="0"/>
+    <w:lsdException w:name="Light Grid Accent 5" w:semiHidden="0" w:uiPriority="71" w:unhideWhenUsed="0"/>
+    <w:lsdException w:name="Medium Shading 1 Accent 5" w:semiHidden="0" w:uiPriority="72" w:unhideWhenUsed="0"/>
+    <w:lsdException w:name="Medium Shading 2 Accent 5" w:semiHidden="0" w:uiPriority="73" w:unhideWhenUsed="0"/>
+    <w:lsdException w:name="Medium List 1 Accent 5" w:semiHidden="0" w:uiPriority="60" w:unhideWhenUsed="0"/>
+    <w:lsdException w:name="Medium List 2 Accent 5" w:semiHidden="0" w:uiPriority="61" w:unhideWhenUsed="0"/>
+    <w:lsdException w:name="Medium Grid 1 Accent 5" w:semiHidden="0" w:uiPriority="62" w:unhideWhenUsed="0"/>
+    <w:lsdException w:name="Medium Grid 2 Accent 5" w:semiHidden="0" w:uiPriority="63" w:unhideWhenUsed="0"/>
+    <w:lsdException w:name="Medium Grid 3 Accent 5" w:semiHidden="0" w:uiPriority="64" w:unhideWhenUsed="0"/>
+    <w:lsdException w:name="Dark List Accent 5" w:semiHidden="0" w:uiPriority="65" w:unhideWhenUsed="0"/>
+    <w:lsdException w:name="Colorful Shading Accent 5" w:semiHidden="0" w:uiPriority="66" w:unhideWhenUsed="0"/>
+    <w:lsdException w:name="Colorful List Accent 5" w:semiHidden="0" w:uiPriority="67" w:unhideWhenUsed="0"/>
+    <w:lsdException w:name="Colorful Grid Accent 5" w:semiHidden="0" w:uiPriority="68" w:unhideWhenUsed="0"/>
+    <w:lsdException w:name="Light Shading Accent 6" w:semiHidden="0" w:uiPriority="69" w:unhideWhenUsed="0"/>
+    <w:lsdException w:name="Light List Accent 6" w:semiHidden="0" w:uiPriority="70" w:unhideWhenUsed="0"/>
+    <w:lsdException w:name="Light Grid Accent 6" w:semiHidden="0" w:uiPriority="71" w:unhideWhenUsed="0"/>
+    <w:lsdException w:name="Medium Shading 1 Accent 6" w:semiHidden="0" w:uiPriority="72" w:unhideWhenUsed="0"/>
+    <w:lsdException w:name="Medium Shading 2 Accent 6" w:semiHidden="0" w:uiPriority="73" w:unhideWhenUsed="0"/>
+    <w:lsdException w:name="Medium List 1 Accent 6" w:semiHidden="0" w:uiPriority="19" w:unhideWhenUsed="0" w:qFormat="1"/>
+    <w:lsdException w:name="Medium List 2 Accent 6" w:semiHidden="0" w:uiPriority="21" w:unhideWhenUsed="0" w:qFormat="1"/>
+    <w:lsdException w:name="Medium Grid 1 Accent 6" w:semiHidden="0" w:uiPriority="31" w:unhideWhenUsed="0" w:qFormat="1"/>
+    <w:lsdException w:name="Medium Grid 2 Accent 6" w:semiHidden="0" w:uiPriority="32" w:unhideWhenUsed="0" w:qFormat="1"/>
+    <w:lsdException w:name="Medium Grid 3 Accent 6" w:semiHidden="0" w:uiPriority="33" w:unhideWhenUsed="0" w:qFormat="1"/>
+    <w:lsdException w:name="Dark List Accent 6" w:semiHidden="0" w:uiPriority="37" w:unhideWhenUsed="0"/>
+    <w:lsdException w:name="Colorful Shading Accent 6" w:semiHidden="0" w:uiPriority="39" w:unhideWhenUsed="0" w:qFormat="1"/>
+    <w:lsdException w:name="Colorful List Accent 6" w:semiHidden="0" w:uiPriority="72" w:unhideWhenUsed="0"/>
+    <w:lsdException w:name="Colorful Grid Accent 6" w:semiHidden="0" w:uiPriority="73" w:unhideWhenUsed="0"/>
+    <w:lsdException w:name="Subtle Emphasis" w:semiHidden="0" w:uiPriority="19" w:unhideWhenUsed="0" w:qFormat="1"/>
+    <w:lsdException w:name="Intense Emphasis" w:semiHidden="0" w:uiPriority="21" w:unhideWhenUsed="0" w:qFormat="1"/>
+    <w:lsdException w:name="Subtle Reference" w:semiHidden="0" w:uiPriority="31" w:unhideWhenUsed="0" w:qFormat="1"/>
+    <w:lsdException w:name="Intense Reference" w:semiHidden="0" w:uiPriority="32" w:unhideWhenUsed="0" w:qFormat="1"/>
+    <w:lsdException w:name="Book Title" w:semiHidden="0" w:uiPriority="33" w:unhideWhenUsed="0" w:qFormat="1"/>
+    <w:lsdException w:name="Bibliography" w:uiPriority="37"/>
+    <w:lsdException w:name="TOC Heading" w:uiPriority="39" w:qFormat="1"/>
   </w:latentStyles>
   <w:style w:type="paragraph" w:default="1" w:styleId="Normal">
     <w:name w:val="Normal"/>
@@ -3469,7 +3707,6 @@
     <w:uiPriority w:val="99"/>
     <w:semiHidden/>
     <w:unhideWhenUsed/>
-    <w:qFormat/>
     <w:tblPr>
       <w:tblInd w:w="0" w:type="dxa"/>
       <w:tblCellMar>
@@ -3535,8 +3772,344 @@
       <w:u w:val="single"/>
     </w:rPr>
   </w:style>
-  <w:style w:type="paragraph" w:styleId="ColorfulShading-Accent1">
-    <w:name w:val="Colorful Shading Accent 1"/>
+  <w:style w:type="paragraph" w:customStyle="1" w:styleId="ColorfulShading-Accent11">
+    <w:name w:val="Colorful Shading - Accent 11"/>
+    <w:hidden/>
+    <w:uiPriority w:val="71"/>
+    <w:rsid w:val="00405DC5"/>
+    <w:rPr>
+      <w:sz w:val="22"/>
+      <w:szCs w:val="22"/>
+    </w:rPr>
+  </w:style>
+  <w:style w:type="paragraph" w:styleId="BalloonText">
+    <w:name w:val="Balloon Text"/>
+    <w:basedOn w:val="Normal"/>
+    <w:link w:val="BalloonTextChar"/>
+    <w:uiPriority w:val="99"/>
+    <w:semiHidden/>
+    <w:unhideWhenUsed/>
+    <w:rsid w:val="00405DC5"/>
+    <w:pPr>
+      <w:spacing w:after="0" w:line="240" w:lineRule="auto"/>
+    </w:pPr>
+    <w:rPr>
+      <w:rFonts w:ascii="Lucida Grande" w:hAnsi="Lucida Grande"/>
+      <w:sz w:val="18"/>
+      <w:szCs w:val="18"/>
+    </w:rPr>
+  </w:style>
+  <w:style w:type="character" w:customStyle="1" w:styleId="BalloonTextChar">
+    <w:name w:val="Balloon Text Char"/>
+    <w:link w:val="BalloonText"/>
+    <w:uiPriority w:val="99"/>
+    <w:semiHidden/>
+    <w:rsid w:val="00405DC5"/>
+    <w:rPr>
+      <w:rFonts w:ascii="Lucida Grande" w:hAnsi="Lucida Grande"/>
+      <w:sz w:val="18"/>
+      <w:szCs w:val="18"/>
+    </w:rPr>
+  </w:style>
+  <w:style w:type="paragraph" w:styleId="Header">
+    <w:name w:val="header"/>
+    <w:basedOn w:val="Normal"/>
+    <w:link w:val="HeaderChar"/>
+    <w:uiPriority w:val="99"/>
+    <w:unhideWhenUsed/>
+    <w:rsid w:val="007078E4"/>
+    <w:pPr>
+      <w:tabs>
+        <w:tab w:val="center" w:pos="4320"/>
+        <w:tab w:val="right" w:pos="8640"/>
+      </w:tabs>
+    </w:pPr>
+  </w:style>
+  <w:style w:type="character" w:customStyle="1" w:styleId="HeaderChar">
+    <w:name w:val="Header Char"/>
+    <w:link w:val="Header"/>
+    <w:uiPriority w:val="99"/>
+    <w:rsid w:val="007078E4"/>
+    <w:rPr>
+      <w:sz w:val="22"/>
+      <w:szCs w:val="22"/>
+    </w:rPr>
+  </w:style>
+  <w:style w:type="paragraph" w:styleId="Footer">
+    <w:name w:val="footer"/>
+    <w:basedOn w:val="Normal"/>
+    <w:link w:val="FooterChar"/>
+    <w:uiPriority w:val="99"/>
+    <w:unhideWhenUsed/>
+    <w:rsid w:val="007078E4"/>
+    <w:pPr>
+      <w:tabs>
+        <w:tab w:val="center" w:pos="4320"/>
+        <w:tab w:val="right" w:pos="8640"/>
+      </w:tabs>
+    </w:pPr>
+  </w:style>
+  <w:style w:type="character" w:customStyle="1" w:styleId="FooterChar">
+    <w:name w:val="Footer Char"/>
+    <w:link w:val="Footer"/>
+    <w:uiPriority w:val="99"/>
+    <w:rsid w:val="007078E4"/>
+    <w:rPr>
+      <w:sz w:val="22"/>
+      <w:szCs w:val="22"/>
+    </w:rPr>
+  </w:style>
+</w:styles>
+</file>
+
+<file path=word/stylesWithEffects.xml><?xml version="1.0" encoding="utf-8"?>
+<w:styles xmlns:wpc="http://schemas.microsoft.com/office/word/2010/wordprocessingCanvas" xmlns:mo="http://schemas.microsoft.com/office/mac/office/2008/main" xmlns:mc="http://schemas.openxmlformats.org/markup-compatibility/2006" xmlns:mv="urn:schemas-microsoft-com:mac:vml" xmlns:o="urn:schemas-microsoft-com:office:office" xmlns:r="http://schemas.openxmlformats.org/officeDocument/2006/relationships" xmlns:m="http://schemas.openxmlformats.org/officeDocument/2006/math" xmlns:v="urn:schemas-microsoft-com:vml" xmlns:wp14="http://schemas.microsoft.com/office/word/2010/wordprocessingDrawing" xmlns:wp="http://schemas.openxmlformats.org/drawingml/2006/wordprocessingDrawing" xmlns:w10="urn:schemas-microsoft-com:office:word" xmlns:w="http://schemas.openxmlformats.org/wordprocessingml/2006/main" xmlns:w14="http://schemas.microsoft.com/office/word/2010/wordml" xmlns:wpg="http://schemas.microsoft.com/office/word/2010/wordprocessingGroup" xmlns:wpi="http://schemas.microsoft.com/office/word/2010/wordprocessingInk" xmlns:wne="http://schemas.microsoft.com/office/word/2006/wordml" xmlns:wps="http://schemas.microsoft.com/office/word/2010/wordprocessingShape" mc:Ignorable="w14 wp14">
+  <w:docDefaults>
+    <w:rPrDefault>
+      <w:rPr>
+        <w:rFonts w:ascii="Calibri" w:eastAsia="Calibri" w:hAnsi="Calibri" w:cs="Times New Roman"/>
+        <w:lang w:val="en-US" w:eastAsia="en-US" w:bidi="ar-SA"/>
+      </w:rPr>
+    </w:rPrDefault>
+    <w:pPrDefault/>
+  </w:docDefaults>
+  <w:latentStyles w:defLockedState="0" w:defUIPriority="99" w:defSemiHidden="1" w:defUnhideWhenUsed="1" w:defQFormat="0" w:count="276">
+    <w:lsdException w:name="Normal" w:semiHidden="0" w:uiPriority="0" w:unhideWhenUsed="0" w:qFormat="1"/>
+    <w:lsdException w:name="heading 1" w:semiHidden="0" w:uiPriority="9" w:unhideWhenUsed="0" w:qFormat="1"/>
+    <w:lsdException w:name="heading 2" w:uiPriority="9" w:qFormat="1"/>
+    <w:lsdException w:name="heading 3" w:uiPriority="9" w:qFormat="1"/>
+    <w:lsdException w:name="heading 4" w:uiPriority="9" w:qFormat="1"/>
+    <w:lsdException w:name="heading 5" w:uiPriority="9" w:qFormat="1"/>
+    <w:lsdException w:name="heading 6" w:uiPriority="9" w:qFormat="1"/>
+    <w:lsdException w:name="heading 7" w:uiPriority="9" w:qFormat="1"/>
+    <w:lsdException w:name="heading 8" w:uiPriority="9" w:qFormat="1"/>
+    <w:lsdException w:name="heading 9" w:uiPriority="9" w:qFormat="1"/>
+    <w:lsdException w:name="toc 1" w:uiPriority="39"/>
+    <w:lsdException w:name="toc 2" w:uiPriority="39"/>
+    <w:lsdException w:name="toc 3" w:uiPriority="39"/>
+    <w:lsdException w:name="toc 4" w:uiPriority="39"/>
+    <w:lsdException w:name="toc 5" w:uiPriority="39"/>
+    <w:lsdException w:name="toc 6" w:uiPriority="39"/>
+    <w:lsdException w:name="toc 7" w:uiPriority="39"/>
+    <w:lsdException w:name="toc 8" w:uiPriority="39"/>
+    <w:lsdException w:name="toc 9" w:uiPriority="39"/>
+    <w:lsdException w:name="caption" w:uiPriority="35" w:qFormat="1"/>
+    <w:lsdException w:name="Title" w:semiHidden="0" w:uiPriority="10" w:unhideWhenUsed="0" w:qFormat="1"/>
+    <w:lsdException w:name="Default Paragraph Font" w:uiPriority="1"/>
+    <w:lsdException w:name="Subtitle" w:semiHidden="0" w:uiPriority="11" w:unhideWhenUsed="0" w:qFormat="1"/>
+    <w:lsdException w:name="Strong" w:semiHidden="0" w:uiPriority="22" w:unhideWhenUsed="0" w:qFormat="1"/>
+    <w:lsdException w:name="Emphasis" w:semiHidden="0" w:uiPriority="20" w:unhideWhenUsed="0" w:qFormat="1"/>
+    <w:lsdException w:name="Table Grid" w:semiHidden="0" w:uiPriority="59" w:unhideWhenUsed="0"/>
+    <w:lsdException w:name="Note Level 1" w:unhideWhenUsed="0"/>
+    <w:lsdException w:name="Note Level 2" w:semiHidden="0" w:uiPriority="1" w:unhideWhenUsed="0" w:qFormat="1"/>
+    <w:lsdException w:name="Note Level 3" w:semiHidden="0" w:uiPriority="60" w:unhideWhenUsed="0"/>
+    <w:lsdException w:name="Note Level 4" w:semiHidden="0" w:uiPriority="61" w:unhideWhenUsed="0"/>
+    <w:lsdException w:name="Note Level 5" w:semiHidden="0" w:uiPriority="62" w:unhideWhenUsed="0"/>
+    <w:lsdException w:name="Note Level 6" w:semiHidden="0" w:uiPriority="63" w:unhideWhenUsed="0"/>
+    <w:lsdException w:name="Note Level 7" w:semiHidden="0" w:uiPriority="64" w:unhideWhenUsed="0"/>
+    <w:lsdException w:name="Note Level 8" w:semiHidden="0" w:uiPriority="65" w:unhideWhenUsed="0"/>
+    <w:lsdException w:name="Note Level 9" w:semiHidden="0" w:uiPriority="66" w:unhideWhenUsed="0"/>
+    <w:lsdException w:name="Placeholder Text" w:semiHidden="0" w:uiPriority="67" w:unhideWhenUsed="0"/>
+    <w:lsdException w:name="No Spacing" w:semiHidden="0" w:uiPriority="68" w:unhideWhenUsed="0"/>
+    <w:lsdException w:name="Light Shading" w:semiHidden="0" w:uiPriority="69" w:unhideWhenUsed="0"/>
+    <w:lsdException w:name="Light List" w:semiHidden="0" w:uiPriority="70" w:unhideWhenUsed="0"/>
+    <w:lsdException w:name="Light Grid" w:semiHidden="0" w:uiPriority="71" w:unhideWhenUsed="0"/>
+    <w:lsdException w:name="Medium Shading 1" w:semiHidden="0" w:uiPriority="72" w:unhideWhenUsed="0"/>
+    <w:lsdException w:name="Medium Shading 2" w:semiHidden="0" w:uiPriority="73" w:unhideWhenUsed="0"/>
+    <w:lsdException w:name="Medium List 1" w:semiHidden="0" w:uiPriority="60" w:unhideWhenUsed="0"/>
+    <w:lsdException w:name="Medium List 2" w:semiHidden="0" w:uiPriority="61" w:unhideWhenUsed="0"/>
+    <w:lsdException w:name="Medium Grid 1" w:semiHidden="0" w:uiPriority="62" w:unhideWhenUsed="0"/>
+    <w:lsdException w:name="Medium Grid 2" w:semiHidden="0" w:uiPriority="63" w:unhideWhenUsed="0"/>
+    <w:lsdException w:name="Medium Grid 3" w:semiHidden="0" w:uiPriority="64" w:unhideWhenUsed="0"/>
+    <w:lsdException w:name="Dark List" w:semiHidden="0" w:uiPriority="65" w:unhideWhenUsed="0"/>
+    <w:lsdException w:name="Colorful Shading" w:semiHidden="0" w:unhideWhenUsed="0"/>
+    <w:lsdException w:name="Colorful List" w:semiHidden="0" w:uiPriority="34" w:unhideWhenUsed="0" w:qFormat="1"/>
+    <w:lsdException w:name="Colorful Grid" w:semiHidden="0" w:uiPriority="29" w:unhideWhenUsed="0" w:qFormat="1"/>
+    <w:lsdException w:name="Light Shading Accent 1" w:semiHidden="0" w:uiPriority="30" w:unhideWhenUsed="0" w:qFormat="1"/>
+    <w:lsdException w:name="Light List Accent 1" w:semiHidden="0" w:uiPriority="66" w:unhideWhenUsed="0"/>
+    <w:lsdException w:name="Light Grid Accent 1" w:semiHidden="0" w:uiPriority="67" w:unhideWhenUsed="0"/>
+    <w:lsdException w:name="Medium Shading 1 Accent 1" w:semiHidden="0" w:uiPriority="68" w:unhideWhenUsed="0"/>
+    <w:lsdException w:name="Medium Shading 2 Accent 1" w:semiHidden="0" w:uiPriority="69" w:unhideWhenUsed="0"/>
+    <w:lsdException w:name="Medium List 1 Accent 1" w:semiHidden="0" w:uiPriority="70" w:unhideWhenUsed="0"/>
+    <w:lsdException w:name="Revision" w:semiHidden="0" w:uiPriority="71" w:unhideWhenUsed="0"/>
+    <w:lsdException w:name="List Paragraph" w:semiHidden="0" w:uiPriority="72" w:unhideWhenUsed="0"/>
+    <w:lsdException w:name="Quote" w:semiHidden="0" w:uiPriority="73" w:unhideWhenUsed="0"/>
+    <w:lsdException w:name="Intense Quote" w:semiHidden="0" w:uiPriority="60" w:unhideWhenUsed="0"/>
+    <w:lsdException w:name="Medium List 2 Accent 1" w:semiHidden="0" w:uiPriority="61" w:unhideWhenUsed="0"/>
+    <w:lsdException w:name="Medium Grid 1 Accent 1" w:semiHidden="0" w:uiPriority="62" w:unhideWhenUsed="0"/>
+    <w:lsdException w:name="Medium Grid 2 Accent 1" w:semiHidden="0" w:uiPriority="63" w:unhideWhenUsed="0"/>
+    <w:lsdException w:name="Medium Grid 3 Accent 1" w:semiHidden="0" w:uiPriority="64" w:unhideWhenUsed="0"/>
+    <w:lsdException w:name="Dark List Accent 1" w:semiHidden="0" w:uiPriority="65" w:unhideWhenUsed="0"/>
+    <w:lsdException w:name="Colorful Shading Accent 1" w:semiHidden="0" w:uiPriority="66" w:unhideWhenUsed="0"/>
+    <w:lsdException w:name="Colorful List Accent 1" w:semiHidden="0" w:uiPriority="67" w:unhideWhenUsed="0"/>
+    <w:lsdException w:name="Colorful Grid Accent 1" w:semiHidden="0" w:uiPriority="68" w:unhideWhenUsed="0"/>
+    <w:lsdException w:name="Light Shading Accent 2" w:semiHidden="0" w:uiPriority="69" w:unhideWhenUsed="0"/>
+    <w:lsdException w:name="Light List Accent 2" w:semiHidden="0" w:uiPriority="70" w:unhideWhenUsed="0"/>
+    <w:lsdException w:name="Light Grid Accent 2" w:semiHidden="0" w:uiPriority="71" w:unhideWhenUsed="0"/>
+    <w:lsdException w:name="Medium Shading 1 Accent 2" w:semiHidden="0" w:uiPriority="72" w:unhideWhenUsed="0"/>
+    <w:lsdException w:name="Medium Shading 2 Accent 2" w:semiHidden="0" w:uiPriority="73" w:unhideWhenUsed="0"/>
+    <w:lsdException w:name="Medium List 1 Accent 2" w:semiHidden="0" w:uiPriority="60" w:unhideWhenUsed="0"/>
+    <w:lsdException w:name="Medium List 2 Accent 2" w:semiHidden="0" w:uiPriority="61" w:unhideWhenUsed="0"/>
+    <w:lsdException w:name="Medium Grid 1 Accent 2" w:semiHidden="0" w:uiPriority="62" w:unhideWhenUsed="0"/>
+    <w:lsdException w:name="Medium Grid 2 Accent 2" w:semiHidden="0" w:uiPriority="63" w:unhideWhenUsed="0"/>
+    <w:lsdException w:name="Medium Grid 3 Accent 2" w:semiHidden="0" w:uiPriority="64" w:unhideWhenUsed="0"/>
+    <w:lsdException w:name="Dark List Accent 2" w:semiHidden="0" w:uiPriority="65" w:unhideWhenUsed="0"/>
+    <w:lsdException w:name="Colorful Shading Accent 2" w:semiHidden="0" w:uiPriority="66" w:unhideWhenUsed="0"/>
+    <w:lsdException w:name="Colorful List Accent 2" w:semiHidden="0" w:uiPriority="67" w:unhideWhenUsed="0"/>
+    <w:lsdException w:name="Colorful Grid Accent 2" w:semiHidden="0" w:uiPriority="68" w:unhideWhenUsed="0"/>
+    <w:lsdException w:name="Light Shading Accent 3" w:semiHidden="0" w:uiPriority="69" w:unhideWhenUsed="0"/>
+    <w:lsdException w:name="Light List Accent 3" w:semiHidden="0" w:uiPriority="70" w:unhideWhenUsed="0"/>
+    <w:lsdException w:name="Light Grid Accent 3" w:semiHidden="0" w:uiPriority="71" w:unhideWhenUsed="0"/>
+    <w:lsdException w:name="Medium Shading 1 Accent 3" w:semiHidden="0" w:uiPriority="72" w:unhideWhenUsed="0"/>
+    <w:lsdException w:name="Medium Shading 2 Accent 3" w:semiHidden="0" w:uiPriority="73" w:unhideWhenUsed="0"/>
+    <w:lsdException w:name="Medium List 1 Accent 3" w:semiHidden="0" w:uiPriority="60" w:unhideWhenUsed="0"/>
+    <w:lsdException w:name="Medium List 2 Accent 3" w:semiHidden="0" w:uiPriority="61" w:unhideWhenUsed="0"/>
+    <w:lsdException w:name="Medium Grid 1 Accent 3" w:semiHidden="0" w:uiPriority="62" w:unhideWhenUsed="0"/>
+    <w:lsdException w:name="Medium Grid 2 Accent 3" w:semiHidden="0" w:uiPriority="63" w:unhideWhenUsed="0"/>
+    <w:lsdException w:name="Medium Grid 3 Accent 3" w:semiHidden="0" w:uiPriority="64" w:unhideWhenUsed="0"/>
+    <w:lsdException w:name="Dark List Accent 3" w:semiHidden="0" w:uiPriority="65" w:unhideWhenUsed="0"/>
+    <w:lsdException w:name="Colorful Shading Accent 3" w:semiHidden="0" w:uiPriority="66" w:unhideWhenUsed="0"/>
+    <w:lsdException w:name="Colorful List Accent 3" w:semiHidden="0" w:uiPriority="67" w:unhideWhenUsed="0"/>
+    <w:lsdException w:name="Colorful Grid Accent 3" w:semiHidden="0" w:uiPriority="68" w:unhideWhenUsed="0"/>
+    <w:lsdException w:name="Light Shading Accent 4" w:semiHidden="0" w:uiPriority="69" w:unhideWhenUsed="0"/>
+    <w:lsdException w:name="Light List Accent 4" w:semiHidden="0" w:uiPriority="70" w:unhideWhenUsed="0"/>
+    <w:lsdException w:name="Light Grid Accent 4" w:semiHidden="0" w:uiPriority="71" w:unhideWhenUsed="0"/>
+    <w:lsdException w:name="Medium Shading 1 Accent 4" w:semiHidden="0" w:uiPriority="72" w:unhideWhenUsed="0"/>
+    <w:lsdException w:name="Medium Shading 2 Accent 4" w:semiHidden="0" w:uiPriority="73" w:unhideWhenUsed="0"/>
+    <w:lsdException w:name="Medium List 1 Accent 4" w:semiHidden="0" w:uiPriority="60" w:unhideWhenUsed="0"/>
+    <w:lsdException w:name="Medium List 2 Accent 4" w:semiHidden="0" w:uiPriority="61" w:unhideWhenUsed="0"/>
+    <w:lsdException w:name="Medium Grid 1 Accent 4" w:semiHidden="0" w:uiPriority="62" w:unhideWhenUsed="0"/>
+    <w:lsdException w:name="Medium Grid 2 Accent 4" w:semiHidden="0" w:uiPriority="63" w:unhideWhenUsed="0"/>
+    <w:lsdException w:name="Medium Grid 3 Accent 4" w:semiHidden="0" w:uiPriority="64" w:unhideWhenUsed="0"/>
+    <w:lsdException w:name="Dark List Accent 4" w:semiHidden="0" w:uiPriority="65" w:unhideWhenUsed="0"/>
+    <w:lsdException w:name="Colorful Shading Accent 4" w:semiHidden="0" w:uiPriority="66" w:unhideWhenUsed="0"/>
+    <w:lsdException w:name="Colorful List Accent 4" w:semiHidden="0" w:uiPriority="67" w:unhideWhenUsed="0"/>
+    <w:lsdException w:name="Colorful Grid Accent 4" w:semiHidden="0" w:uiPriority="68" w:unhideWhenUsed="0"/>
+    <w:lsdException w:name="Light Shading Accent 5" w:semiHidden="0" w:uiPriority="69" w:unhideWhenUsed="0"/>
+    <w:lsdException w:name="Light List Accent 5" w:semiHidden="0" w:uiPriority="70" w:unhideWhenUsed="0"/>
+    <w:lsdException w:name="Light Grid Accent 5" w:semiHidden="0" w:uiPriority="71" w:unhideWhenUsed="0"/>
+    <w:lsdException w:name="Medium Shading 1 Accent 5" w:semiHidden="0" w:uiPriority="72" w:unhideWhenUsed="0"/>
+    <w:lsdException w:name="Medium Shading 2 Accent 5" w:semiHidden="0" w:uiPriority="73" w:unhideWhenUsed="0"/>
+    <w:lsdException w:name="Medium List 1 Accent 5" w:semiHidden="0" w:uiPriority="60" w:unhideWhenUsed="0"/>
+    <w:lsdException w:name="Medium List 2 Accent 5" w:semiHidden="0" w:uiPriority="61" w:unhideWhenUsed="0"/>
+    <w:lsdException w:name="Medium Grid 1 Accent 5" w:semiHidden="0" w:uiPriority="62" w:unhideWhenUsed="0"/>
+    <w:lsdException w:name="Medium Grid 2 Accent 5" w:semiHidden="0" w:uiPriority="63" w:unhideWhenUsed="0"/>
+    <w:lsdException w:name="Medium Grid 3 Accent 5" w:semiHidden="0" w:uiPriority="64" w:unhideWhenUsed="0"/>
+    <w:lsdException w:name="Dark List Accent 5" w:semiHidden="0" w:uiPriority="65" w:unhideWhenUsed="0"/>
+    <w:lsdException w:name="Colorful Shading Accent 5" w:semiHidden="0" w:uiPriority="66" w:unhideWhenUsed="0"/>
+    <w:lsdException w:name="Colorful List Accent 5" w:semiHidden="0" w:uiPriority="67" w:unhideWhenUsed="0"/>
+    <w:lsdException w:name="Colorful Grid Accent 5" w:semiHidden="0" w:uiPriority="68" w:unhideWhenUsed="0"/>
+    <w:lsdException w:name="Light Shading Accent 6" w:semiHidden="0" w:uiPriority="69" w:unhideWhenUsed="0"/>
+    <w:lsdException w:name="Light List Accent 6" w:semiHidden="0" w:uiPriority="70" w:unhideWhenUsed="0"/>
+    <w:lsdException w:name="Light Grid Accent 6" w:semiHidden="0" w:uiPriority="71" w:unhideWhenUsed="0"/>
+    <w:lsdException w:name="Medium Shading 1 Accent 6" w:semiHidden="0" w:uiPriority="72" w:unhideWhenUsed="0"/>
+    <w:lsdException w:name="Medium Shading 2 Accent 6" w:semiHidden="0" w:uiPriority="73" w:unhideWhenUsed="0"/>
+    <w:lsdException w:name="Medium List 1 Accent 6" w:semiHidden="0" w:uiPriority="19" w:unhideWhenUsed="0" w:qFormat="1"/>
+    <w:lsdException w:name="Medium List 2 Accent 6" w:semiHidden="0" w:uiPriority="21" w:unhideWhenUsed="0" w:qFormat="1"/>
+    <w:lsdException w:name="Medium Grid 1 Accent 6" w:semiHidden="0" w:uiPriority="31" w:unhideWhenUsed="0" w:qFormat="1"/>
+    <w:lsdException w:name="Medium Grid 2 Accent 6" w:semiHidden="0" w:uiPriority="32" w:unhideWhenUsed="0" w:qFormat="1"/>
+    <w:lsdException w:name="Medium Grid 3 Accent 6" w:semiHidden="0" w:uiPriority="33" w:unhideWhenUsed="0" w:qFormat="1"/>
+    <w:lsdException w:name="Dark List Accent 6" w:semiHidden="0" w:uiPriority="37" w:unhideWhenUsed="0"/>
+    <w:lsdException w:name="Colorful Shading Accent 6" w:semiHidden="0" w:uiPriority="39" w:unhideWhenUsed="0" w:qFormat="1"/>
+    <w:lsdException w:name="Colorful List Accent 6" w:semiHidden="0" w:uiPriority="72" w:unhideWhenUsed="0"/>
+    <w:lsdException w:name="Colorful Grid Accent 6" w:semiHidden="0" w:uiPriority="73" w:unhideWhenUsed="0"/>
+    <w:lsdException w:name="Subtle Emphasis" w:semiHidden="0" w:uiPriority="19" w:unhideWhenUsed="0" w:qFormat="1"/>
+    <w:lsdException w:name="Intense Emphasis" w:semiHidden="0" w:uiPriority="21" w:unhideWhenUsed="0" w:qFormat="1"/>
+    <w:lsdException w:name="Subtle Reference" w:semiHidden="0" w:uiPriority="31" w:unhideWhenUsed="0" w:qFormat="1"/>
+    <w:lsdException w:name="Intense Reference" w:semiHidden="0" w:uiPriority="32" w:unhideWhenUsed="0" w:qFormat="1"/>
+    <w:lsdException w:name="Book Title" w:semiHidden="0" w:uiPriority="33" w:unhideWhenUsed="0" w:qFormat="1"/>
+    <w:lsdException w:name="Bibliography" w:uiPriority="37"/>
+    <w:lsdException w:name="TOC Heading" w:uiPriority="39" w:qFormat="1"/>
+  </w:latentStyles>
+  <w:style w:type="paragraph" w:default="1" w:styleId="Normal">
+    <w:name w:val="Normal"/>
+    <w:qFormat/>
+    <w:rsid w:val="00753650"/>
+    <w:pPr>
+      <w:spacing w:after="200" w:line="276" w:lineRule="auto"/>
+    </w:pPr>
+    <w:rPr>
+      <w:sz w:val="22"/>
+      <w:szCs w:val="22"/>
+    </w:rPr>
+  </w:style>
+  <w:style w:type="character" w:default="1" w:styleId="DefaultParagraphFont">
+    <w:name w:val="Default Paragraph Font"/>
+    <w:uiPriority w:val="1"/>
+    <w:unhideWhenUsed/>
+  </w:style>
+  <w:style w:type="table" w:default="1" w:styleId="TableNormal">
+    <w:name w:val="Normal Table"/>
+    <w:uiPriority w:val="99"/>
+    <w:semiHidden/>
+    <w:unhideWhenUsed/>
+    <w:tblPr>
+      <w:tblInd w:w="0" w:type="dxa"/>
+      <w:tblCellMar>
+        <w:top w:w="0" w:type="dxa"/>
+        <w:left w:w="108" w:type="dxa"/>
+        <w:bottom w:w="0" w:type="dxa"/>
+        <w:right w:w="108" w:type="dxa"/>
+      </w:tblCellMar>
+    </w:tblPr>
+  </w:style>
+  <w:style w:type="numbering" w:default="1" w:styleId="NoList">
+    <w:name w:val="No List"/>
+    <w:uiPriority w:val="99"/>
+    <w:semiHidden/>
+    <w:unhideWhenUsed/>
+  </w:style>
+  <w:style w:type="table" w:styleId="TableGrid">
+    <w:name w:val="Table Grid"/>
+    <w:basedOn w:val="TableNormal"/>
+    <w:uiPriority w:val="59"/>
+    <w:rsid w:val="00756B24"/>
+    <w:tblPr>
+      <w:tblInd w:w="0" w:type="dxa"/>
+      <w:tblBorders>
+        <w:top w:val="single" w:sz="4" w:space="0" w:color="000000"/>
+        <w:left w:val="single" w:sz="4" w:space="0" w:color="000000"/>
+        <w:bottom w:val="single" w:sz="4" w:space="0" w:color="000000"/>
+        <w:right w:val="single" w:sz="4" w:space="0" w:color="000000"/>
+        <w:insideH w:val="single" w:sz="4" w:space="0" w:color="000000"/>
+        <w:insideV w:val="single" w:sz="4" w:space="0" w:color="000000"/>
+      </w:tblBorders>
+      <w:tblCellMar>
+        <w:top w:w="0" w:type="dxa"/>
+        <w:left w:w="108" w:type="dxa"/>
+        <w:bottom w:w="0" w:type="dxa"/>
+        <w:right w:w="108" w:type="dxa"/>
+      </w:tblCellMar>
+    </w:tblPr>
+  </w:style>
+  <w:style w:type="character" w:styleId="Hyperlink">
+    <w:name w:val="Hyperlink"/>
+    <w:uiPriority w:val="99"/>
+    <w:unhideWhenUsed/>
+    <w:rsid w:val="00E36B75"/>
+    <w:rPr>
+      <w:color w:val="0000FF"/>
+      <w:u w:val="single"/>
+    </w:rPr>
+  </w:style>
+  <w:style w:type="character" w:customStyle="1" w:styleId="apple-style-span">
+    <w:name w:val="apple-style-span"/>
+    <w:basedOn w:val="DefaultParagraphFont"/>
+    <w:rsid w:val="0061559C"/>
+  </w:style>
+  <w:style w:type="character" w:styleId="FollowedHyperlink">
+    <w:name w:val="FollowedHyperlink"/>
+    <w:uiPriority w:val="99"/>
+    <w:semiHidden/>
+    <w:unhideWhenUsed/>
+    <w:rsid w:val="00330E9D"/>
+    <w:rPr>
+      <w:color w:val="800080"/>
+      <w:u w:val="single"/>
+    </w:rPr>
+  </w:style>
+  <w:style w:type="paragraph" w:customStyle="1" w:styleId="ColorfulShading-Accent11">
+    <w:name w:val="Colorful Shading - Accent 11"/>
     <w:hidden/>
     <w:uiPriority w:val="71"/>
     <w:rsid w:val="00405DC5"/>
@@ -3668,7 +4241,7 @@
     </a:clrScheme>
     <a:fontScheme name="Office">
       <a:majorFont>
-        <a:latin typeface="Calibri Light" panose="020F0302020204030204"/>
+        <a:latin typeface="Calibri Light"/>
         <a:ea typeface=""/>
         <a:cs typeface=""/>
         <a:font script="Jpan" typeface="ＭＳ ゴシック"/>
@@ -3703,7 +4276,7 @@
         <a:font script="Geor" typeface="Sylfaen"/>
       </a:majorFont>
       <a:minorFont>
-        <a:latin typeface="Calibri" panose="020F0502020204030204"/>
+        <a:latin typeface="Calibri"/>
         <a:ea typeface=""/>
         <a:cs typeface=""/>
         <a:font script="Jpan" typeface="ＭＳ 明朝"/>
@@ -3880,7 +4453,7 @@
   <a:extraClrSchemeLst/>
   <a:extLst>
     <a:ext uri="{05A4C25C-085E-4340-85A3-A5531E510DB2}">
-      <thm15:themeFamily xmlns:thm15="http://schemas.microsoft.com/office/thememl/2012/main" name="Office Theme" id="{62F939B6-93AF-4DB8-9C6B-D6C7DFDC589F}" vid="{4A3C46E8-61CC-4603-A589-7422A47A8E4A}"/>
+      <thm15:themeFamily xmlns:thm15="http://schemas.microsoft.com/office/thememl/2012/main" xmlns="" name="Office Theme" id="{62F939B6-93AF-4DB8-9C6B-D6C7DFDC589F}" vid="{4A3C46E8-61CC-4603-A589-7422A47A8E4A}"/>
     </a:ext>
   </a:extLst>
 </a:theme>
@@ -3891,7 +4464,7 @@
 </file>
 
 <file path=customXml/itemProps1.xml><?xml version="1.0" encoding="utf-8"?>
-<ds:datastoreItem xmlns:ds="http://schemas.openxmlformats.org/officeDocument/2006/customXml" ds:itemID="{3E1F0FB4-DD14-8E49-95A4-D7D09E52A7DA}">
+<ds:datastoreItem xmlns:ds="http://schemas.openxmlformats.org/officeDocument/2006/customXml" ds:itemID="{EA6D8DB2-E751-AA42-9C97-7F04CDEB7E0B}">
   <ds:schemaRefs>
     <ds:schemaRef ds:uri="http://schemas.openxmlformats.org/officeDocument/2006/bibliography"/>
   </ds:schemaRefs>
